--- a/02 Analisis de Requerimientos/AR_RURS_PROCESO_CONTRATACION_SERVICIO.docx
+++ b/02 Analisis de Requerimientos/AR_RURS_PROCESO_CONTRATACION_SERVICIO.docx
@@ -71,6 +71,446 @@
           <w:szCs w:val="24"/>
         </w:rPr>
       </w:pPr>
+    </w:p>
+    <w:p>
+      <w:pPr>
+        <w:pStyle w:val="Prrafodelista"/>
+        <w:numPr>
+          <w:ilvl w:val="0"/>
+          <w:numId w:val="1"/>
+        </w:numPr>
+        <w:spacing w:line="480" w:lineRule="auto"/>
+        <w:rPr>
+          <w:rFonts w:ascii="Times New Roman" w:hAnsi="Times New Roman" w:cs="Times New Roman"/>
+          <w:sz w:val="24"/>
+          <w:szCs w:val="24"/>
+        </w:rPr>
+      </w:pPr>
+      <w:r>
+        <w:rPr>
+          <w:rFonts w:ascii="Times New Roman" w:hAnsi="Times New Roman" w:cs="Times New Roman"/>
+          <w:b/>
+          <w:bCs/>
+          <w:sz w:val="24"/>
+          <w:szCs w:val="24"/>
+        </w:rPr>
+        <w:t>RU01</w:t>
+      </w:r>
+      <w:r>
+        <w:rPr>
+          <w:rFonts w:ascii="Times New Roman" w:hAnsi="Times New Roman" w:cs="Times New Roman"/>
+          <w:sz w:val="24"/>
+          <w:szCs w:val="24"/>
+        </w:rPr>
+        <w:t>.</w:t>
+      </w:r>
+      <w:r>
+        <w:rPr>
+          <w:rFonts w:ascii="Times New Roman" w:hAnsi="Times New Roman" w:cs="Times New Roman"/>
+          <w:sz w:val="24"/>
+          <w:szCs w:val="24"/>
+        </w:rPr>
+        <w:t>El cliente podrá buscar el personal que necesite el usuario.</w:t>
+      </w:r>
+    </w:p>
+    <w:p>
+      <w:pPr>
+        <w:pStyle w:val="Prrafodelista"/>
+        <w:numPr>
+          <w:ilvl w:val="1"/>
+          <w:numId w:val="1"/>
+        </w:numPr>
+        <w:spacing w:line="480" w:lineRule="auto"/>
+        <w:rPr>
+          <w:rFonts w:ascii="Times New Roman" w:hAnsi="Times New Roman" w:cs="Times New Roman"/>
+          <w:sz w:val="24"/>
+          <w:szCs w:val="24"/>
+        </w:rPr>
+      </w:pPr>
+      <w:r>
+        <w:rPr>
+          <w:rFonts w:ascii="Times New Roman" w:hAnsi="Times New Roman" w:cs="Times New Roman"/>
+          <w:sz w:val="24"/>
+          <w:szCs w:val="24"/>
+        </w:rPr>
+        <w:t>El cliente podrá buscar el personal por medio de filtros de especialidades</w:t>
+      </w:r>
+    </w:p>
+    <w:p>
+      <w:pPr>
+        <w:pStyle w:val="Prrafodelista"/>
+        <w:numPr>
+          <w:ilvl w:val="1"/>
+          <w:numId w:val="1"/>
+        </w:numPr>
+        <w:spacing w:line="480" w:lineRule="auto"/>
+        <w:rPr>
+          <w:rFonts w:ascii="Times New Roman" w:hAnsi="Times New Roman" w:cs="Times New Roman"/>
+          <w:sz w:val="24"/>
+          <w:szCs w:val="24"/>
+        </w:rPr>
+      </w:pPr>
+      <w:r>
+        <w:rPr>
+          <w:rFonts w:ascii="Times New Roman" w:hAnsi="Times New Roman" w:cs="Times New Roman"/>
+          <w:sz w:val="24"/>
+          <w:szCs w:val="24"/>
+        </w:rPr>
+        <w:t>El cliente podrá buscar el personal por medio del ranking de cuidadores.</w:t>
+      </w:r>
+    </w:p>
+    <w:p>
+      <w:pPr>
+        <w:pStyle w:val="Prrafodelista"/>
+        <w:numPr>
+          <w:ilvl w:val="1"/>
+          <w:numId w:val="1"/>
+        </w:numPr>
+        <w:spacing w:line="480" w:lineRule="auto"/>
+        <w:rPr>
+          <w:rFonts w:ascii="Times New Roman" w:hAnsi="Times New Roman" w:cs="Times New Roman"/>
+          <w:sz w:val="24"/>
+          <w:szCs w:val="24"/>
+        </w:rPr>
+      </w:pPr>
+      <w:r>
+        <w:rPr>
+          <w:rFonts w:ascii="Times New Roman" w:hAnsi="Times New Roman" w:cs="Times New Roman"/>
+          <w:sz w:val="24"/>
+          <w:szCs w:val="24"/>
+        </w:rPr>
+        <w:t>El cliente podrá buscar el personal ingresando la especialidad.</w:t>
+      </w:r>
+    </w:p>
+    <w:p>
+      <w:pPr>
+        <w:pStyle w:val="Prrafodelista"/>
+        <w:numPr>
+          <w:ilvl w:val="1"/>
+          <w:numId w:val="1"/>
+        </w:numPr>
+        <w:spacing w:line="480" w:lineRule="auto"/>
+        <w:rPr>
+          <w:rFonts w:ascii="Times New Roman" w:hAnsi="Times New Roman" w:cs="Times New Roman"/>
+          <w:sz w:val="24"/>
+          <w:szCs w:val="24"/>
+        </w:rPr>
+      </w:pPr>
+      <w:r>
+        <w:rPr>
+          <w:rFonts w:ascii="Times New Roman" w:hAnsi="Times New Roman" w:cs="Times New Roman"/>
+          <w:sz w:val="24"/>
+          <w:szCs w:val="24"/>
+        </w:rPr>
+        <w:t>El cliente podrá buscar el personal por tiempo de servicio.</w:t>
+      </w:r>
+    </w:p>
+    <w:p>
+      <w:pPr>
+        <w:pStyle w:val="Prrafodelista"/>
+        <w:numPr>
+          <w:ilvl w:val="1"/>
+          <w:numId w:val="1"/>
+        </w:numPr>
+        <w:spacing w:line="480" w:lineRule="auto"/>
+        <w:rPr>
+          <w:rFonts w:ascii="Times New Roman" w:hAnsi="Times New Roman" w:cs="Times New Roman"/>
+          <w:sz w:val="24"/>
+          <w:szCs w:val="24"/>
+        </w:rPr>
+      </w:pPr>
+      <w:r>
+        <w:rPr>
+          <w:rFonts w:ascii="Times New Roman" w:hAnsi="Times New Roman" w:cs="Times New Roman"/>
+          <w:sz w:val="24"/>
+          <w:szCs w:val="24"/>
+        </w:rPr>
+        <w:t>El cliente podrá buscar el personal ingresando el nombre del cuidador.</w:t>
+      </w:r>
+    </w:p>
+    <w:p>
+      <w:pPr>
+        <w:pStyle w:val="Prrafodelista"/>
+        <w:numPr>
+          <w:ilvl w:val="0"/>
+          <w:numId w:val="1"/>
+        </w:numPr>
+        <w:spacing w:line="480" w:lineRule="auto"/>
+        <w:rPr>
+          <w:rFonts w:ascii="Times New Roman" w:hAnsi="Times New Roman" w:cs="Times New Roman"/>
+          <w:sz w:val="24"/>
+          <w:szCs w:val="24"/>
+        </w:rPr>
+      </w:pPr>
+      <w:r>
+        <w:rPr>
+          <w:rFonts w:ascii="Times New Roman" w:hAnsi="Times New Roman" w:cs="Times New Roman"/>
+          <w:b/>
+          <w:bCs/>
+          <w:sz w:val="24"/>
+          <w:szCs w:val="24"/>
+        </w:rPr>
+        <w:t>RU02</w:t>
+      </w:r>
+      <w:r>
+        <w:rPr>
+          <w:rFonts w:ascii="Times New Roman" w:hAnsi="Times New Roman" w:cs="Times New Roman"/>
+          <w:sz w:val="24"/>
+          <w:szCs w:val="24"/>
+        </w:rPr>
+        <w:t>.</w:t>
+      </w:r>
+      <w:r>
+        <w:rPr>
+          <w:rFonts w:ascii="Times New Roman" w:hAnsi="Times New Roman" w:cs="Times New Roman"/>
+          <w:sz w:val="24"/>
+          <w:szCs w:val="24"/>
+        </w:rPr>
+        <w:t>El cliente podrá visualizar la lista del personal filtrado.</w:t>
+      </w:r>
+    </w:p>
+    <w:p>
+      <w:pPr>
+        <w:pStyle w:val="Prrafodelista"/>
+        <w:numPr>
+          <w:ilvl w:val="1"/>
+          <w:numId w:val="1"/>
+        </w:numPr>
+        <w:spacing w:line="480" w:lineRule="auto"/>
+        <w:rPr>
+          <w:rFonts w:ascii="Times New Roman" w:hAnsi="Times New Roman" w:cs="Times New Roman"/>
+          <w:sz w:val="24"/>
+          <w:szCs w:val="24"/>
+        </w:rPr>
+      </w:pPr>
+      <w:r>
+        <w:rPr>
+          <w:rFonts w:ascii="Times New Roman" w:hAnsi="Times New Roman" w:cs="Times New Roman"/>
+          <w:sz w:val="24"/>
+          <w:szCs w:val="24"/>
+        </w:rPr>
+        <w:t>El cliente podrá visualizar al personal disponible de la especialidad filtrada.</w:t>
+      </w:r>
+    </w:p>
+    <w:p>
+      <w:pPr>
+        <w:pStyle w:val="Prrafodelista"/>
+        <w:numPr>
+          <w:ilvl w:val="1"/>
+          <w:numId w:val="1"/>
+        </w:numPr>
+        <w:spacing w:line="480" w:lineRule="auto"/>
+        <w:rPr>
+          <w:rFonts w:ascii="Times New Roman" w:hAnsi="Times New Roman" w:cs="Times New Roman"/>
+          <w:sz w:val="24"/>
+          <w:szCs w:val="24"/>
+        </w:rPr>
+      </w:pPr>
+      <w:r>
+        <w:rPr>
+          <w:rFonts w:ascii="Times New Roman" w:hAnsi="Times New Roman" w:cs="Times New Roman"/>
+          <w:sz w:val="24"/>
+          <w:szCs w:val="24"/>
+        </w:rPr>
+        <w:t>El cliente podrá visualizar al personal disponible por ranking</w:t>
+      </w:r>
+      <w:r>
+        <w:rPr>
+          <w:rFonts w:ascii="Times New Roman" w:hAnsi="Times New Roman" w:cs="Times New Roman"/>
+          <w:sz w:val="24"/>
+          <w:szCs w:val="24"/>
+        </w:rPr>
+        <w:t xml:space="preserve"> en orden descendente</w:t>
+      </w:r>
+      <w:r>
+        <w:rPr>
+          <w:rFonts w:ascii="Times New Roman" w:hAnsi="Times New Roman" w:cs="Times New Roman"/>
+          <w:sz w:val="24"/>
+          <w:szCs w:val="24"/>
+        </w:rPr>
+        <w:t>.</w:t>
+      </w:r>
+    </w:p>
+    <w:p>
+      <w:pPr>
+        <w:pStyle w:val="Prrafodelista"/>
+        <w:numPr>
+          <w:ilvl w:val="1"/>
+          <w:numId w:val="1"/>
+        </w:numPr>
+        <w:spacing w:line="480" w:lineRule="auto"/>
+        <w:rPr>
+          <w:rFonts w:ascii="Times New Roman" w:hAnsi="Times New Roman" w:cs="Times New Roman"/>
+          <w:sz w:val="24"/>
+          <w:szCs w:val="24"/>
+        </w:rPr>
+      </w:pPr>
+      <w:r>
+        <w:rPr>
+          <w:rFonts w:ascii="Times New Roman" w:hAnsi="Times New Roman" w:cs="Times New Roman"/>
+          <w:sz w:val="24"/>
+          <w:szCs w:val="24"/>
+        </w:rPr>
+        <w:t xml:space="preserve">El cliente podrá visualizar al personal disponible </w:t>
+      </w:r>
+      <w:r>
+        <w:rPr>
+          <w:rFonts w:ascii="Times New Roman" w:hAnsi="Times New Roman" w:cs="Times New Roman"/>
+          <w:sz w:val="24"/>
+          <w:szCs w:val="24"/>
+        </w:rPr>
+        <w:t>de acuerdo con el</w:t>
+      </w:r>
+      <w:r>
+        <w:rPr>
+          <w:rFonts w:ascii="Times New Roman" w:hAnsi="Times New Roman" w:cs="Times New Roman"/>
+          <w:sz w:val="24"/>
+          <w:szCs w:val="24"/>
+        </w:rPr>
+        <w:t xml:space="preserve"> tiempo requerido del servicio</w:t>
+      </w:r>
+      <w:r>
+        <w:rPr>
+          <w:rFonts w:ascii="Times New Roman" w:hAnsi="Times New Roman" w:cs="Times New Roman"/>
+          <w:sz w:val="24"/>
+          <w:szCs w:val="24"/>
+        </w:rPr>
+        <w:t>.</w:t>
+      </w:r>
+    </w:p>
+    <w:p>
+      <w:pPr>
+        <w:pStyle w:val="Prrafodelista"/>
+        <w:numPr>
+          <w:ilvl w:val="1"/>
+          <w:numId w:val="1"/>
+        </w:numPr>
+        <w:spacing w:line="480" w:lineRule="auto"/>
+        <w:rPr>
+          <w:rFonts w:ascii="Times New Roman" w:hAnsi="Times New Roman" w:cs="Times New Roman"/>
+          <w:sz w:val="24"/>
+          <w:szCs w:val="24"/>
+        </w:rPr>
+      </w:pPr>
+      <w:r>
+        <w:rPr>
+          <w:rFonts w:ascii="Times New Roman" w:hAnsi="Times New Roman" w:cs="Times New Roman"/>
+          <w:sz w:val="24"/>
+          <w:szCs w:val="24"/>
+        </w:rPr>
+        <w:t xml:space="preserve">El cliente podrá </w:t>
+      </w:r>
+      <w:r>
+        <w:rPr>
+          <w:rFonts w:ascii="Times New Roman" w:hAnsi="Times New Roman" w:cs="Times New Roman"/>
+          <w:sz w:val="24"/>
+          <w:szCs w:val="24"/>
+        </w:rPr>
+        <w:t>visualizar una miniatura de la imagen de perfil de todos los personales disponibles de la lista filtrada.</w:t>
+      </w:r>
+    </w:p>
+    <w:p>
+      <w:pPr>
+        <w:pStyle w:val="Prrafodelista"/>
+        <w:numPr>
+          <w:ilvl w:val="0"/>
+          <w:numId w:val="1"/>
+        </w:numPr>
+        <w:spacing w:line="480" w:lineRule="auto"/>
+        <w:rPr>
+          <w:rFonts w:ascii="Times New Roman" w:hAnsi="Times New Roman" w:cs="Times New Roman"/>
+          <w:sz w:val="24"/>
+          <w:szCs w:val="24"/>
+        </w:rPr>
+      </w:pPr>
+      <w:r>
+        <w:rPr>
+          <w:rFonts w:ascii="Times New Roman" w:hAnsi="Times New Roman" w:cs="Times New Roman"/>
+          <w:b/>
+          <w:bCs/>
+          <w:sz w:val="24"/>
+          <w:szCs w:val="24"/>
+        </w:rPr>
+        <w:t>RU03</w:t>
+      </w:r>
+      <w:r>
+        <w:rPr>
+          <w:rFonts w:ascii="Times New Roman" w:hAnsi="Times New Roman" w:cs="Times New Roman"/>
+          <w:sz w:val="24"/>
+          <w:szCs w:val="24"/>
+        </w:rPr>
+        <w:t>.</w:t>
+      </w:r>
+      <w:r>
+        <w:rPr>
+          <w:rFonts w:ascii="Times New Roman" w:hAnsi="Times New Roman" w:cs="Times New Roman"/>
+          <w:sz w:val="24"/>
+          <w:szCs w:val="24"/>
+        </w:rPr>
+        <w:t>El cliente podrá visualizar de forma detallada al personal seleccionado.</w:t>
+      </w:r>
+    </w:p>
+    <w:p>
+      <w:pPr>
+        <w:pStyle w:val="Prrafodelista"/>
+        <w:numPr>
+          <w:ilvl w:val="1"/>
+          <w:numId w:val="1"/>
+        </w:numPr>
+        <w:spacing w:line="480" w:lineRule="auto"/>
+        <w:rPr>
+          <w:rFonts w:ascii="Times New Roman" w:hAnsi="Times New Roman" w:cs="Times New Roman"/>
+          <w:sz w:val="24"/>
+          <w:szCs w:val="24"/>
+        </w:rPr>
+      </w:pPr>
+      <w:r>
+        <w:rPr>
+          <w:rFonts w:ascii="Times New Roman" w:hAnsi="Times New Roman" w:cs="Times New Roman"/>
+          <w:sz w:val="24"/>
+          <w:szCs w:val="24"/>
+        </w:rPr>
+        <w:t>El cliente podrá visualizar la foto de perfil del personal seleccionado.</w:t>
+      </w:r>
+    </w:p>
+    <w:p>
+      <w:pPr>
+        <w:pStyle w:val="Prrafodelista"/>
+        <w:numPr>
+          <w:ilvl w:val="1"/>
+          <w:numId w:val="1"/>
+        </w:numPr>
+        <w:spacing w:line="480" w:lineRule="auto"/>
+        <w:rPr>
+          <w:rFonts w:ascii="Times New Roman" w:hAnsi="Times New Roman" w:cs="Times New Roman"/>
+          <w:sz w:val="24"/>
+          <w:szCs w:val="24"/>
+        </w:rPr>
+      </w:pPr>
+      <w:r>
+        <w:rPr>
+          <w:rFonts w:ascii="Times New Roman" w:hAnsi="Times New Roman" w:cs="Times New Roman"/>
+          <w:sz w:val="24"/>
+          <w:szCs w:val="24"/>
+        </w:rPr>
+        <w:t xml:space="preserve">El cliente podrá </w:t>
+      </w:r>
+      <w:r>
+        <w:rPr>
+          <w:rFonts w:ascii="Times New Roman" w:hAnsi="Times New Roman" w:cs="Times New Roman"/>
+          <w:sz w:val="24"/>
+          <w:szCs w:val="24"/>
+        </w:rPr>
+        <w:t xml:space="preserve">visualizar los datos personales </w:t>
+      </w:r>
+      <w:r>
+        <w:rPr>
+          <w:rFonts w:ascii="Times New Roman" w:hAnsi="Times New Roman" w:cs="Times New Roman"/>
+          <w:sz w:val="24"/>
+          <w:szCs w:val="24"/>
+        </w:rPr>
+        <w:t>del personal seleccionado.</w:t>
+      </w:r>
       <w:bookmarkStart w:id="0" w:name="_GoBack"/>
       <w:bookmarkEnd w:id="0"/>
     </w:p>
@@ -78,6 +518,91 @@
       <w:pPr>
         <w:pStyle w:val="Prrafodelista"/>
         <w:numPr>
+          <w:ilvl w:val="1"/>
+          <w:numId w:val="1"/>
+        </w:numPr>
+        <w:spacing w:line="480" w:lineRule="auto"/>
+        <w:rPr>
+          <w:rFonts w:ascii="Times New Roman" w:hAnsi="Times New Roman" w:cs="Times New Roman"/>
+          <w:sz w:val="24"/>
+          <w:szCs w:val="24"/>
+        </w:rPr>
+      </w:pPr>
+      <w:r>
+        <w:rPr>
+          <w:rFonts w:ascii="Times New Roman" w:hAnsi="Times New Roman" w:cs="Times New Roman"/>
+          <w:sz w:val="24"/>
+          <w:szCs w:val="24"/>
+        </w:rPr>
+        <w:t>El cliente podrá visualizar las especialidades del personal seleccionado.</w:t>
+      </w:r>
+    </w:p>
+    <w:p>
+      <w:pPr>
+        <w:pStyle w:val="Prrafodelista"/>
+        <w:numPr>
+          <w:ilvl w:val="1"/>
+          <w:numId w:val="1"/>
+        </w:numPr>
+        <w:spacing w:line="480" w:lineRule="auto"/>
+        <w:rPr>
+          <w:rFonts w:ascii="Times New Roman" w:hAnsi="Times New Roman" w:cs="Times New Roman"/>
+          <w:sz w:val="24"/>
+          <w:szCs w:val="24"/>
+        </w:rPr>
+      </w:pPr>
+      <w:r>
+        <w:rPr>
+          <w:rFonts w:ascii="Times New Roman" w:hAnsi="Times New Roman" w:cs="Times New Roman"/>
+          <w:sz w:val="24"/>
+          <w:szCs w:val="24"/>
+        </w:rPr>
+        <w:t>El cliente podrá visualizar el ranking del personal seleccionado.</w:t>
+      </w:r>
+    </w:p>
+    <w:p>
+      <w:pPr>
+        <w:pStyle w:val="Prrafodelista"/>
+        <w:numPr>
+          <w:ilvl w:val="1"/>
+          <w:numId w:val="1"/>
+        </w:numPr>
+        <w:spacing w:line="480" w:lineRule="auto"/>
+        <w:rPr>
+          <w:rFonts w:ascii="Times New Roman" w:hAnsi="Times New Roman" w:cs="Times New Roman"/>
+          <w:sz w:val="24"/>
+          <w:szCs w:val="24"/>
+        </w:rPr>
+      </w:pPr>
+      <w:r>
+        <w:rPr>
+          <w:rFonts w:ascii="Times New Roman" w:hAnsi="Times New Roman" w:cs="Times New Roman"/>
+          <w:sz w:val="24"/>
+          <w:szCs w:val="24"/>
+        </w:rPr>
+        <w:t xml:space="preserve">El cliente podrá </w:t>
+      </w:r>
+      <w:r>
+        <w:rPr>
+          <w:rFonts w:ascii="Times New Roman" w:hAnsi="Times New Roman" w:cs="Times New Roman"/>
+          <w:sz w:val="24"/>
+          <w:szCs w:val="24"/>
+        </w:rPr>
+        <w:t>visualizar</w:t>
+      </w:r>
+      <w:r>
+        <w:rPr>
+          <w:rFonts w:ascii="Times New Roman" w:hAnsi="Times New Roman" w:cs="Times New Roman"/>
+          <w:sz w:val="24"/>
+          <w:szCs w:val="24"/>
+        </w:rPr>
+        <w:t xml:space="preserve"> los comentarios realizados al personal seleccionado.</w:t>
+      </w:r>
+    </w:p>
+    <w:p>
+      <w:pPr>
+        <w:pStyle w:val="Prrafodelista"/>
+        <w:numPr>
           <w:ilvl w:val="0"/>
           <w:numId w:val="1"/>
         </w:numPr>
@@ -96,531 +621,6 @@
           <w:sz w:val="24"/>
           <w:szCs w:val="24"/>
         </w:rPr>
-        <w:t>RU01</w:t>
-      </w:r>
-      <w:r>
-        <w:rPr>
-          <w:rFonts w:ascii="Times New Roman" w:hAnsi="Times New Roman" w:cs="Times New Roman"/>
-          <w:sz w:val="24"/>
-          <w:szCs w:val="24"/>
-        </w:rPr>
-        <w:t>.</w:t>
-      </w:r>
-      <w:r>
-        <w:rPr>
-          <w:rFonts w:ascii="Times New Roman" w:hAnsi="Times New Roman" w:cs="Times New Roman"/>
-          <w:sz w:val="24"/>
-          <w:szCs w:val="24"/>
-        </w:rPr>
-        <w:t>El cliente podrá buscar el personal que necesite el usuario.</w:t>
-      </w:r>
-    </w:p>
-    <w:p>
-      <w:pPr>
-        <w:pStyle w:val="Prrafodelista"/>
-        <w:numPr>
-          <w:ilvl w:val="1"/>
-          <w:numId w:val="1"/>
-        </w:numPr>
-        <w:spacing w:line="480" w:lineRule="auto"/>
-        <w:rPr>
-          <w:rFonts w:ascii="Times New Roman" w:hAnsi="Times New Roman" w:cs="Times New Roman"/>
-          <w:sz w:val="24"/>
-          <w:szCs w:val="24"/>
-        </w:rPr>
-      </w:pPr>
-      <w:r>
-        <w:rPr>
-          <w:rFonts w:ascii="Times New Roman" w:hAnsi="Times New Roman" w:cs="Times New Roman"/>
-          <w:sz w:val="24"/>
-          <w:szCs w:val="24"/>
-        </w:rPr>
-        <w:t>El cliente podrá buscar el personal por medio de filtros de especialidades</w:t>
-      </w:r>
-    </w:p>
-    <w:p>
-      <w:pPr>
-        <w:pStyle w:val="Prrafodelista"/>
-        <w:numPr>
-          <w:ilvl w:val="1"/>
-          <w:numId w:val="1"/>
-        </w:numPr>
-        <w:spacing w:line="480" w:lineRule="auto"/>
-        <w:rPr>
-          <w:rFonts w:ascii="Times New Roman" w:hAnsi="Times New Roman" w:cs="Times New Roman"/>
-          <w:sz w:val="24"/>
-          <w:szCs w:val="24"/>
-        </w:rPr>
-      </w:pPr>
-      <w:r>
-        <w:rPr>
-          <w:rFonts w:ascii="Times New Roman" w:hAnsi="Times New Roman" w:cs="Times New Roman"/>
-          <w:sz w:val="24"/>
-          <w:szCs w:val="24"/>
-        </w:rPr>
-        <w:t>El cliente podrá buscar el personal por medio del ranking de cuidadores.</w:t>
-      </w:r>
-    </w:p>
-    <w:p>
-      <w:pPr>
-        <w:pStyle w:val="Prrafodelista"/>
-        <w:numPr>
-          <w:ilvl w:val="1"/>
-          <w:numId w:val="1"/>
-        </w:numPr>
-        <w:spacing w:line="480" w:lineRule="auto"/>
-        <w:rPr>
-          <w:rFonts w:ascii="Times New Roman" w:hAnsi="Times New Roman" w:cs="Times New Roman"/>
-          <w:sz w:val="24"/>
-          <w:szCs w:val="24"/>
-        </w:rPr>
-      </w:pPr>
-      <w:r>
-        <w:rPr>
-          <w:rFonts w:ascii="Times New Roman" w:hAnsi="Times New Roman" w:cs="Times New Roman"/>
-          <w:sz w:val="24"/>
-          <w:szCs w:val="24"/>
-        </w:rPr>
-        <w:t>El cliente podrá buscar el personal ingresando la especialidad.</w:t>
-      </w:r>
-    </w:p>
-    <w:p>
-      <w:pPr>
-        <w:pStyle w:val="Prrafodelista"/>
-        <w:numPr>
-          <w:ilvl w:val="1"/>
-          <w:numId w:val="1"/>
-        </w:numPr>
-        <w:spacing w:line="480" w:lineRule="auto"/>
-        <w:rPr>
-          <w:rFonts w:ascii="Times New Roman" w:hAnsi="Times New Roman" w:cs="Times New Roman"/>
-          <w:sz w:val="24"/>
-          <w:szCs w:val="24"/>
-        </w:rPr>
-      </w:pPr>
-      <w:r>
-        <w:rPr>
-          <w:rFonts w:ascii="Times New Roman" w:hAnsi="Times New Roman" w:cs="Times New Roman"/>
-          <w:sz w:val="24"/>
-          <w:szCs w:val="24"/>
-        </w:rPr>
-        <w:t>El cliente podrá buscar el personal por tiempo de servicio.</w:t>
-      </w:r>
-    </w:p>
-    <w:p>
-      <w:pPr>
-        <w:pStyle w:val="Prrafodelista"/>
-        <w:numPr>
-          <w:ilvl w:val="1"/>
-          <w:numId w:val="1"/>
-        </w:numPr>
-        <w:spacing w:line="480" w:lineRule="auto"/>
-        <w:rPr>
-          <w:rFonts w:ascii="Times New Roman" w:hAnsi="Times New Roman" w:cs="Times New Roman"/>
-          <w:sz w:val="24"/>
-          <w:szCs w:val="24"/>
-        </w:rPr>
-      </w:pPr>
-      <w:r>
-        <w:rPr>
-          <w:rFonts w:ascii="Times New Roman" w:hAnsi="Times New Roman" w:cs="Times New Roman"/>
-          <w:sz w:val="24"/>
-          <w:szCs w:val="24"/>
-        </w:rPr>
-        <w:t>El cliente podrá buscar el personal ingresando el nombre del cuidador.</w:t>
-      </w:r>
-    </w:p>
-    <w:p>
-      <w:pPr>
-        <w:pStyle w:val="Prrafodelista"/>
-        <w:numPr>
-          <w:ilvl w:val="0"/>
-          <w:numId w:val="1"/>
-        </w:numPr>
-        <w:spacing w:line="480" w:lineRule="auto"/>
-        <w:rPr>
-          <w:rFonts w:ascii="Times New Roman" w:hAnsi="Times New Roman" w:cs="Times New Roman"/>
-          <w:sz w:val="24"/>
-          <w:szCs w:val="24"/>
-        </w:rPr>
-      </w:pPr>
-      <w:r>
-        <w:rPr>
-          <w:rFonts w:ascii="Times New Roman" w:hAnsi="Times New Roman" w:cs="Times New Roman"/>
-          <w:b/>
-          <w:bCs/>
-          <w:sz w:val="24"/>
-          <w:szCs w:val="24"/>
-        </w:rPr>
-        <w:t>RU02</w:t>
-      </w:r>
-      <w:r>
-        <w:rPr>
-          <w:rFonts w:ascii="Times New Roman" w:hAnsi="Times New Roman" w:cs="Times New Roman"/>
-          <w:sz w:val="24"/>
-          <w:szCs w:val="24"/>
-        </w:rPr>
-        <w:t>.</w:t>
-      </w:r>
-      <w:r>
-        <w:rPr>
-          <w:rFonts w:ascii="Times New Roman" w:hAnsi="Times New Roman" w:cs="Times New Roman"/>
-          <w:sz w:val="24"/>
-          <w:szCs w:val="24"/>
-        </w:rPr>
-        <w:t>El cliente podrá visualizar la lista del personal filtrado.</w:t>
-      </w:r>
-    </w:p>
-    <w:p>
-      <w:pPr>
-        <w:pStyle w:val="Prrafodelista"/>
-        <w:numPr>
-          <w:ilvl w:val="1"/>
-          <w:numId w:val="1"/>
-        </w:numPr>
-        <w:spacing w:line="480" w:lineRule="auto"/>
-        <w:rPr>
-          <w:rFonts w:ascii="Times New Roman" w:hAnsi="Times New Roman" w:cs="Times New Roman"/>
-          <w:sz w:val="24"/>
-          <w:szCs w:val="24"/>
-        </w:rPr>
-      </w:pPr>
-      <w:r>
-        <w:rPr>
-          <w:rFonts w:ascii="Times New Roman" w:hAnsi="Times New Roman" w:cs="Times New Roman"/>
-          <w:sz w:val="24"/>
-          <w:szCs w:val="24"/>
-        </w:rPr>
-        <w:t>El cliente podrá visualizar al personal disponible de la especialidad filtrada.</w:t>
-      </w:r>
-    </w:p>
-    <w:p>
-      <w:pPr>
-        <w:pStyle w:val="Prrafodelista"/>
-        <w:numPr>
-          <w:ilvl w:val="1"/>
-          <w:numId w:val="1"/>
-        </w:numPr>
-        <w:spacing w:line="480" w:lineRule="auto"/>
-        <w:rPr>
-          <w:rFonts w:ascii="Times New Roman" w:hAnsi="Times New Roman" w:cs="Times New Roman"/>
-          <w:sz w:val="24"/>
-          <w:szCs w:val="24"/>
-        </w:rPr>
-      </w:pPr>
-      <w:r>
-        <w:rPr>
-          <w:rFonts w:ascii="Times New Roman" w:hAnsi="Times New Roman" w:cs="Times New Roman"/>
-          <w:sz w:val="24"/>
-          <w:szCs w:val="24"/>
-        </w:rPr>
-        <w:t>El cliente podrá visualizar al personal disponible por ranking</w:t>
-      </w:r>
-      <w:r>
-        <w:rPr>
-          <w:rFonts w:ascii="Times New Roman" w:hAnsi="Times New Roman" w:cs="Times New Roman"/>
-          <w:sz w:val="24"/>
-          <w:szCs w:val="24"/>
-        </w:rPr>
-        <w:t xml:space="preserve"> en orden descendente</w:t>
-      </w:r>
-      <w:r>
-        <w:rPr>
-          <w:rFonts w:ascii="Times New Roman" w:hAnsi="Times New Roman" w:cs="Times New Roman"/>
-          <w:sz w:val="24"/>
-          <w:szCs w:val="24"/>
-        </w:rPr>
-        <w:t>.</w:t>
-      </w:r>
-    </w:p>
-    <w:p>
-      <w:pPr>
-        <w:pStyle w:val="Prrafodelista"/>
-        <w:numPr>
-          <w:ilvl w:val="1"/>
-          <w:numId w:val="1"/>
-        </w:numPr>
-        <w:spacing w:line="480" w:lineRule="auto"/>
-        <w:rPr>
-          <w:rFonts w:ascii="Times New Roman" w:hAnsi="Times New Roman" w:cs="Times New Roman"/>
-          <w:sz w:val="24"/>
-          <w:szCs w:val="24"/>
-        </w:rPr>
-      </w:pPr>
-      <w:r>
-        <w:rPr>
-          <w:rFonts w:ascii="Times New Roman" w:hAnsi="Times New Roman" w:cs="Times New Roman"/>
-          <w:sz w:val="24"/>
-          <w:szCs w:val="24"/>
-        </w:rPr>
-        <w:t xml:space="preserve">El cliente podrá visualizar al personal disponible </w:t>
-      </w:r>
-      <w:r>
-        <w:rPr>
-          <w:rFonts w:ascii="Times New Roman" w:hAnsi="Times New Roman" w:cs="Times New Roman"/>
-          <w:sz w:val="24"/>
-          <w:szCs w:val="24"/>
-        </w:rPr>
-        <w:t>de acuerdo con el</w:t>
-      </w:r>
-      <w:r>
-        <w:rPr>
-          <w:rFonts w:ascii="Times New Roman" w:hAnsi="Times New Roman" w:cs="Times New Roman"/>
-          <w:sz w:val="24"/>
-          <w:szCs w:val="24"/>
-        </w:rPr>
-        <w:t xml:space="preserve"> tiempo requerido del servicio</w:t>
-      </w:r>
-      <w:r>
-        <w:rPr>
-          <w:rFonts w:ascii="Times New Roman" w:hAnsi="Times New Roman" w:cs="Times New Roman"/>
-          <w:sz w:val="24"/>
-          <w:szCs w:val="24"/>
-        </w:rPr>
-        <w:t>.</w:t>
-      </w:r>
-    </w:p>
-    <w:p>
-      <w:pPr>
-        <w:pStyle w:val="Prrafodelista"/>
-        <w:numPr>
-          <w:ilvl w:val="1"/>
-          <w:numId w:val="1"/>
-        </w:numPr>
-        <w:spacing w:line="480" w:lineRule="auto"/>
-        <w:rPr>
-          <w:rFonts w:ascii="Times New Roman" w:hAnsi="Times New Roman" w:cs="Times New Roman"/>
-          <w:sz w:val="24"/>
-          <w:szCs w:val="24"/>
-        </w:rPr>
-      </w:pPr>
-      <w:r>
-        <w:rPr>
-          <w:rFonts w:ascii="Times New Roman" w:hAnsi="Times New Roman" w:cs="Times New Roman"/>
-          <w:sz w:val="24"/>
-          <w:szCs w:val="24"/>
-        </w:rPr>
-        <w:t xml:space="preserve">El cliente podrá </w:t>
-      </w:r>
-      <w:r>
-        <w:rPr>
-          <w:rFonts w:ascii="Times New Roman" w:hAnsi="Times New Roman" w:cs="Times New Roman"/>
-          <w:sz w:val="24"/>
-          <w:szCs w:val="24"/>
-        </w:rPr>
-        <w:t>visualizar una miniatura de la imagen de perfil de todos los personales disponibles de la lista filtrada.</w:t>
-      </w:r>
-    </w:p>
-    <w:p>
-      <w:pPr>
-        <w:pStyle w:val="Prrafodelista"/>
-        <w:numPr>
-          <w:ilvl w:val="0"/>
-          <w:numId w:val="1"/>
-        </w:numPr>
-        <w:spacing w:line="480" w:lineRule="auto"/>
-        <w:rPr>
-          <w:rFonts w:ascii="Times New Roman" w:hAnsi="Times New Roman" w:cs="Times New Roman"/>
-          <w:sz w:val="24"/>
-          <w:szCs w:val="24"/>
-        </w:rPr>
-      </w:pPr>
-      <w:r>
-        <w:rPr>
-          <w:rFonts w:ascii="Times New Roman" w:hAnsi="Times New Roman" w:cs="Times New Roman"/>
-          <w:b/>
-          <w:bCs/>
-          <w:sz w:val="24"/>
-          <w:szCs w:val="24"/>
-        </w:rPr>
-        <w:t>RU03</w:t>
-      </w:r>
-      <w:r>
-        <w:rPr>
-          <w:rFonts w:ascii="Times New Roman" w:hAnsi="Times New Roman" w:cs="Times New Roman"/>
-          <w:sz w:val="24"/>
-          <w:szCs w:val="24"/>
-        </w:rPr>
-        <w:t>.</w:t>
-      </w:r>
-      <w:r>
-        <w:rPr>
-          <w:rFonts w:ascii="Times New Roman" w:hAnsi="Times New Roman" w:cs="Times New Roman"/>
-          <w:sz w:val="24"/>
-          <w:szCs w:val="24"/>
-        </w:rPr>
-        <w:t>El cliente podrá visualizar de forma detallada al personal seleccionado.</w:t>
-      </w:r>
-    </w:p>
-    <w:p>
-      <w:pPr>
-        <w:pStyle w:val="Prrafodelista"/>
-        <w:numPr>
-          <w:ilvl w:val="1"/>
-          <w:numId w:val="1"/>
-        </w:numPr>
-        <w:spacing w:line="480" w:lineRule="auto"/>
-        <w:rPr>
-          <w:rFonts w:ascii="Times New Roman" w:hAnsi="Times New Roman" w:cs="Times New Roman"/>
-          <w:sz w:val="24"/>
-          <w:szCs w:val="24"/>
-        </w:rPr>
-      </w:pPr>
-      <w:r>
-        <w:rPr>
-          <w:rFonts w:ascii="Times New Roman" w:hAnsi="Times New Roman" w:cs="Times New Roman"/>
-          <w:sz w:val="24"/>
-          <w:szCs w:val="24"/>
-        </w:rPr>
-        <w:t>El cliente podrá visualizar la foto de perfil del personal seleccionado.</w:t>
-      </w:r>
-    </w:p>
-    <w:p>
-      <w:pPr>
-        <w:pStyle w:val="Prrafodelista"/>
-        <w:numPr>
-          <w:ilvl w:val="1"/>
-          <w:numId w:val="1"/>
-        </w:numPr>
-        <w:spacing w:line="480" w:lineRule="auto"/>
-        <w:rPr>
-          <w:rFonts w:ascii="Times New Roman" w:hAnsi="Times New Roman" w:cs="Times New Roman"/>
-          <w:sz w:val="24"/>
-          <w:szCs w:val="24"/>
-        </w:rPr>
-      </w:pPr>
-      <w:r>
-        <w:rPr>
-          <w:rFonts w:ascii="Times New Roman" w:hAnsi="Times New Roman" w:cs="Times New Roman"/>
-          <w:sz w:val="24"/>
-          <w:szCs w:val="24"/>
-        </w:rPr>
-        <w:t xml:space="preserve">El cliente podrá </w:t>
-      </w:r>
-      <w:r>
-        <w:rPr>
-          <w:rFonts w:ascii="Times New Roman" w:hAnsi="Times New Roman" w:cs="Times New Roman"/>
-          <w:sz w:val="24"/>
-          <w:szCs w:val="24"/>
-        </w:rPr>
-        <w:t xml:space="preserve">visualizar los datos personales </w:t>
-      </w:r>
-      <w:r>
-        <w:rPr>
-          <w:rFonts w:ascii="Times New Roman" w:hAnsi="Times New Roman" w:cs="Times New Roman"/>
-          <w:sz w:val="24"/>
-          <w:szCs w:val="24"/>
-        </w:rPr>
-        <w:t>del personal seleccionado.</w:t>
-      </w:r>
-    </w:p>
-    <w:p>
-      <w:pPr>
-        <w:pStyle w:val="Prrafodelista"/>
-        <w:numPr>
-          <w:ilvl w:val="1"/>
-          <w:numId w:val="1"/>
-        </w:numPr>
-        <w:spacing w:line="480" w:lineRule="auto"/>
-        <w:rPr>
-          <w:rFonts w:ascii="Times New Roman" w:hAnsi="Times New Roman" w:cs="Times New Roman"/>
-          <w:sz w:val="24"/>
-          <w:szCs w:val="24"/>
-        </w:rPr>
-      </w:pPr>
-      <w:r>
-        <w:rPr>
-          <w:rFonts w:ascii="Times New Roman" w:hAnsi="Times New Roman" w:cs="Times New Roman"/>
-          <w:sz w:val="24"/>
-          <w:szCs w:val="24"/>
-        </w:rPr>
-        <w:t>El cliente podrá visualizar las especialidades del personal seleccionado.</w:t>
-      </w:r>
-    </w:p>
-    <w:p>
-      <w:pPr>
-        <w:pStyle w:val="Prrafodelista"/>
-        <w:numPr>
-          <w:ilvl w:val="1"/>
-          <w:numId w:val="1"/>
-        </w:numPr>
-        <w:spacing w:line="480" w:lineRule="auto"/>
-        <w:rPr>
-          <w:rFonts w:ascii="Times New Roman" w:hAnsi="Times New Roman" w:cs="Times New Roman"/>
-          <w:sz w:val="24"/>
-          <w:szCs w:val="24"/>
-        </w:rPr>
-      </w:pPr>
-      <w:r>
-        <w:rPr>
-          <w:rFonts w:ascii="Times New Roman" w:hAnsi="Times New Roman" w:cs="Times New Roman"/>
-          <w:sz w:val="24"/>
-          <w:szCs w:val="24"/>
-        </w:rPr>
-        <w:t>El cliente podrá visualizar el ranking del personal seleccionado.</w:t>
-      </w:r>
-    </w:p>
-    <w:p>
-      <w:pPr>
-        <w:pStyle w:val="Prrafodelista"/>
-        <w:numPr>
-          <w:ilvl w:val="1"/>
-          <w:numId w:val="1"/>
-        </w:numPr>
-        <w:spacing w:line="480" w:lineRule="auto"/>
-        <w:rPr>
-          <w:rFonts w:ascii="Times New Roman" w:hAnsi="Times New Roman" w:cs="Times New Roman"/>
-          <w:sz w:val="24"/>
-          <w:szCs w:val="24"/>
-        </w:rPr>
-      </w:pPr>
-      <w:r>
-        <w:rPr>
-          <w:rFonts w:ascii="Times New Roman" w:hAnsi="Times New Roman" w:cs="Times New Roman"/>
-          <w:sz w:val="24"/>
-          <w:szCs w:val="24"/>
-        </w:rPr>
-        <w:t xml:space="preserve">El cliente podrá </w:t>
-      </w:r>
-      <w:r>
-        <w:rPr>
-          <w:rFonts w:ascii="Times New Roman" w:hAnsi="Times New Roman" w:cs="Times New Roman"/>
-          <w:sz w:val="24"/>
-          <w:szCs w:val="24"/>
-        </w:rPr>
-        <w:t>visualizar</w:t>
-      </w:r>
-      <w:r>
-        <w:rPr>
-          <w:rFonts w:ascii="Times New Roman" w:hAnsi="Times New Roman" w:cs="Times New Roman"/>
-          <w:sz w:val="24"/>
-          <w:szCs w:val="24"/>
-        </w:rPr>
-        <w:t xml:space="preserve"> los comentarios realizados al personal seleccionado.</w:t>
-      </w:r>
-    </w:p>
-    <w:p>
-      <w:pPr>
-        <w:pStyle w:val="Prrafodelista"/>
-        <w:numPr>
-          <w:ilvl w:val="0"/>
-          <w:numId w:val="1"/>
-        </w:numPr>
-        <w:spacing w:line="480" w:lineRule="auto"/>
-        <w:rPr>
-          <w:rFonts w:ascii="Times New Roman" w:hAnsi="Times New Roman" w:cs="Times New Roman"/>
-          <w:sz w:val="24"/>
-          <w:szCs w:val="24"/>
-        </w:rPr>
-      </w:pPr>
-      <w:r>
-        <w:rPr>
-          <w:rFonts w:ascii="Times New Roman" w:hAnsi="Times New Roman" w:cs="Times New Roman"/>
-          <w:b/>
-          <w:bCs/>
-          <w:sz w:val="24"/>
-          <w:szCs w:val="24"/>
-        </w:rPr>
         <w:t>RU04</w:t>
       </w:r>
       <w:r>
@@ -796,6 +796,7 @@
       </w:r>
     </w:p>
     <w:sectPr>
+      <w:footerReference w:type="default" r:id="rId7"/>
       <w:pgSz w:w="12240" w:h="15840"/>
       <w:pgMar w:top="1417" w:right="1701" w:bottom="1417" w:left="1701" w:header="708" w:footer="708" w:gutter="0"/>
       <w:cols w:space="708"/>
@@ -803,6 +804,101 @@
     </w:sectPr>
   </w:body>
 </w:document>
+</file>
+
+<file path=word/endnotes.xml><?xml version="1.0" encoding="utf-8"?>
+<w:endnotes xmlns:wpc="http://schemas.microsoft.com/office/word/2010/wordprocessingCanvas" xmlns:cx="http://schemas.microsoft.com/office/drawing/2014/chartex" xmlns:cx1="http://schemas.microsoft.com/office/drawing/2015/9/8/chartex" xmlns:cx2="http://schemas.microsoft.com/office/drawing/2015/10/21/chartex" xmlns:cx3="http://schemas.microsoft.com/office/drawing/2016/5/9/chartex" xmlns:cx4="http://schemas.microsoft.com/office/drawing/2016/5/10/chartex" xmlns:cx5="http://schemas.microsoft.com/office/drawing/2016/5/11/chartex" xmlns:cx6="http://schemas.microsoft.com/office/drawing/2016/5/12/chartex" xmlns:cx7="http://schemas.microsoft.com/office/drawing/2016/5/13/chartex" xmlns:cx8="http://schemas.microsoft.com/office/drawing/2016/5/14/chartex" xmlns:mc="http://schemas.openxmlformats.org/markup-compatibility/2006" xmlns:aink="http://schemas.microsoft.com/office/drawing/2016/ink" xmlns:am3d="http://schemas.microsoft.com/office/drawing/2017/model3d" xmlns:o="urn:schemas-microsoft-com:office:office" xmlns:r="http://schemas.openxmlformats.org/officeDocument/2006/relationships" xmlns:m="http://schemas.openxmlformats.org/officeDocument/2006/math" xmlns:v="urn:schemas-microsoft-com:vml" xmlns:wp14="http://schemas.microsoft.com/office/word/2010/wordprocessingDrawing" xmlns:wp="http://schemas.openxmlformats.org/drawingml/2006/wordprocessingDrawing" xmlns:w10="urn:schemas-microsoft-com:office:word" xmlns:w="http://schemas.openxmlformats.org/wordprocessingml/2006/main" xmlns:w14="http://schemas.microsoft.com/office/word/2010/wordml" xmlns:w15="http://schemas.microsoft.com/office/word/2012/wordml" xmlns:w16cid="http://schemas.microsoft.com/office/word/2016/wordml/cid" xmlns:w16se="http://schemas.microsoft.com/office/word/2015/wordml/symex" xmlns:wpg="http://schemas.microsoft.com/office/word/2010/wordprocessingGroup" xmlns:wpi="http://schemas.microsoft.com/office/word/2010/wordprocessingInk" xmlns:wne="http://schemas.microsoft.com/office/word/2006/wordml" xmlns:wps="http://schemas.microsoft.com/office/word/2010/wordprocessingShape" mc:Ignorable="w14 w15 w16se w16cid wp14">
+  <w:endnote w:type="separator" w:id="-1">
+    <w:p>
+      <w:pPr>
+        <w:spacing w:after="0" w:line="240" w:lineRule="auto"/>
+      </w:pPr>
+      <w:r>
+        <w:separator/>
+      </w:r>
+    </w:p>
+  </w:endnote>
+  <w:endnote w:type="continuationSeparator" w:id="0">
+    <w:p>
+      <w:pPr>
+        <w:spacing w:after="0" w:line="240" w:lineRule="auto"/>
+      </w:pPr>
+      <w:r>
+        <w:continuationSeparator/>
+      </w:r>
+    </w:p>
+  </w:endnote>
+</w:endnotes>
+</file>
+
+<file path=word/footer1.xml><?xml version="1.0" encoding="utf-8"?>
+<w:ftr xmlns:wpc="http://schemas.microsoft.com/office/word/2010/wordprocessingCanvas" xmlns:cx="http://schemas.microsoft.com/office/drawing/2014/chartex" xmlns:cx1="http://schemas.microsoft.com/office/drawing/2015/9/8/chartex" xmlns:cx2="http://schemas.microsoft.com/office/drawing/2015/10/21/chartex" xmlns:cx3="http://schemas.microsoft.com/office/drawing/2016/5/9/chartex" xmlns:cx4="http://schemas.microsoft.com/office/drawing/2016/5/10/chartex" xmlns:cx5="http://schemas.microsoft.com/office/drawing/2016/5/11/chartex" xmlns:cx6="http://schemas.microsoft.com/office/drawing/2016/5/12/chartex" xmlns:cx7="http://schemas.microsoft.com/office/drawing/2016/5/13/chartex" xmlns:cx8="http://schemas.microsoft.com/office/drawing/2016/5/14/chartex" xmlns:mc="http://schemas.openxmlformats.org/markup-compatibility/2006" xmlns:aink="http://schemas.microsoft.com/office/drawing/2016/ink" xmlns:am3d="http://schemas.microsoft.com/office/drawing/2017/model3d" xmlns:o="urn:schemas-microsoft-com:office:office" xmlns:r="http://schemas.openxmlformats.org/officeDocument/2006/relationships" xmlns:m="http://schemas.openxmlformats.org/officeDocument/2006/math" xmlns:v="urn:schemas-microsoft-com:vml" xmlns:wp14="http://schemas.microsoft.com/office/word/2010/wordprocessingDrawing" xmlns:wp="http://schemas.openxmlformats.org/drawingml/2006/wordprocessingDrawing" xmlns:w10="urn:schemas-microsoft-com:office:word" xmlns:w="http://schemas.openxmlformats.org/wordprocessingml/2006/main" xmlns:w14="http://schemas.microsoft.com/office/word/2010/wordml" xmlns:w15="http://schemas.microsoft.com/office/word/2012/wordml" xmlns:w16cid="http://schemas.microsoft.com/office/word/2016/wordml/cid" xmlns:w16se="http://schemas.microsoft.com/office/word/2015/wordml/symex" xmlns:wpg="http://schemas.microsoft.com/office/word/2010/wordprocessingGroup" xmlns:wpi="http://schemas.microsoft.com/office/word/2010/wordprocessingInk" xmlns:wne="http://schemas.microsoft.com/office/word/2006/wordml" xmlns:wps="http://schemas.microsoft.com/office/word/2010/wordprocessingShape" mc:Ignorable="w14 w15 w16se w16cid wp14">
+  <w:sdt>
+    <w:sdtPr>
+      <w:id w:val="-608735571"/>
+      <w:docPartObj>
+        <w:docPartGallery w:val="Page Numbers (Bottom of Page)"/>
+        <w:docPartUnique/>
+      </w:docPartObj>
+    </w:sdtPr>
+    <w:sdtContent>
+      <w:p>
+        <w:pPr>
+          <w:pStyle w:val="Piedepgina"/>
+          <w:jc w:val="right"/>
+        </w:pPr>
+        <w:r>
+          <w:fldChar w:fldCharType="begin"/>
+        </w:r>
+        <w:r>
+          <w:instrText>PAGE   \* MERGEFORMAT</w:instrText>
+        </w:r>
+        <w:r>
+          <w:fldChar w:fldCharType="separate"/>
+        </w:r>
+        <w:r>
+          <w:rPr>
+            <w:lang w:val="es-ES"/>
+          </w:rPr>
+          <w:t>2</w:t>
+        </w:r>
+        <w:r>
+          <w:fldChar w:fldCharType="end"/>
+        </w:r>
+      </w:p>
+    </w:sdtContent>
+  </w:sdt>
+  <w:p>
+    <w:pPr>
+      <w:pStyle w:val="Piedepgina"/>
+    </w:pPr>
+  </w:p>
+</w:ftr>
+</file>
+
+<file path=word/footnotes.xml><?xml version="1.0" encoding="utf-8"?>
+<w:footnotes xmlns:wpc="http://schemas.microsoft.com/office/word/2010/wordprocessingCanvas" xmlns:cx="http://schemas.microsoft.com/office/drawing/2014/chartex" xmlns:cx1="http://schemas.microsoft.com/office/drawing/2015/9/8/chartex" xmlns:cx2="http://schemas.microsoft.com/office/drawing/2015/10/21/chartex" xmlns:cx3="http://schemas.microsoft.com/office/drawing/2016/5/9/chartex" xmlns:cx4="http://schemas.microsoft.com/office/drawing/2016/5/10/chartex" xmlns:cx5="http://schemas.microsoft.com/office/drawing/2016/5/11/chartex" xmlns:cx6="http://schemas.microsoft.com/office/drawing/2016/5/12/chartex" xmlns:cx7="http://schemas.microsoft.com/office/drawing/2016/5/13/chartex" xmlns:cx8="http://schemas.microsoft.com/office/drawing/2016/5/14/chartex" xmlns:mc="http://schemas.openxmlformats.org/markup-compatibility/2006" xmlns:aink="http://schemas.microsoft.com/office/drawing/2016/ink" xmlns:am3d="http://schemas.microsoft.com/office/drawing/2017/model3d" xmlns:o="urn:schemas-microsoft-com:office:office" xmlns:r="http://schemas.openxmlformats.org/officeDocument/2006/relationships" xmlns:m="http://schemas.openxmlformats.org/officeDocument/2006/math" xmlns:v="urn:schemas-microsoft-com:vml" xmlns:wp14="http://schemas.microsoft.com/office/word/2010/wordprocessingDrawing" xmlns:wp="http://schemas.openxmlformats.org/drawingml/2006/wordprocessingDrawing" xmlns:w10="urn:schemas-microsoft-com:office:word" xmlns:w="http://schemas.openxmlformats.org/wordprocessingml/2006/main" xmlns:w14="http://schemas.microsoft.com/office/word/2010/wordml" xmlns:w15="http://schemas.microsoft.com/office/word/2012/wordml" xmlns:w16cid="http://schemas.microsoft.com/office/word/2016/wordml/cid" xmlns:w16se="http://schemas.microsoft.com/office/word/2015/wordml/symex" xmlns:wpg="http://schemas.microsoft.com/office/word/2010/wordprocessingGroup" xmlns:wpi="http://schemas.microsoft.com/office/word/2010/wordprocessingInk" xmlns:wne="http://schemas.microsoft.com/office/word/2006/wordml" xmlns:wps="http://schemas.microsoft.com/office/word/2010/wordprocessingShape" mc:Ignorable="w14 w15 w16se w16cid wp14">
+  <w:footnote w:type="separator" w:id="-1">
+    <w:p>
+      <w:pPr>
+        <w:spacing w:after="0" w:line="240" w:lineRule="auto"/>
+      </w:pPr>
+      <w:r>
+        <w:separator/>
+      </w:r>
+    </w:p>
+  </w:footnote>
+  <w:footnote w:type="continuationSeparator" w:id="0">
+    <w:p>
+      <w:pPr>
+        <w:spacing w:after="0" w:line="240" w:lineRule="auto"/>
+      </w:pPr>
+      <w:r>
+        <w:continuationSeparator/>
+      </w:r>
+    </w:p>
+  </w:footnote>
+</w:footnotes>
 </file>
 
 <file path=word/numbering.xml><?xml version="1.0" encoding="utf-8"?>
@@ -1337,6 +1433,50 @@
       <w:contextualSpacing/>
     </w:pPr>
   </w:style>
+  <w:style w:type="paragraph" w:styleId="Encabezado">
+    <w:name w:val="header"/>
+    <w:basedOn w:val="Normal"/>
+    <w:link w:val="EncabezadoCar"/>
+    <w:uiPriority w:val="99"/>
+    <w:unhideWhenUsed/>
+    <w:rsid w:val="0054745E"/>
+    <w:pPr>
+      <w:tabs>
+        <w:tab w:val="center" w:pos="4252"/>
+        <w:tab w:val="right" w:pos="8504"/>
+      </w:tabs>
+      <w:spacing w:after="0" w:line="240" w:lineRule="auto"/>
+    </w:pPr>
+  </w:style>
+  <w:style w:type="character" w:customStyle="1" w:styleId="EncabezadoCar">
+    <w:name w:val="Encabezado Car"/>
+    <w:basedOn w:val="Fuentedeprrafopredeter"/>
+    <w:link w:val="Encabezado"/>
+    <w:uiPriority w:val="99"/>
+    <w:rsid w:val="0054745E"/>
+  </w:style>
+  <w:style w:type="paragraph" w:styleId="Piedepgina">
+    <w:name w:val="footer"/>
+    <w:basedOn w:val="Normal"/>
+    <w:link w:val="PiedepginaCar"/>
+    <w:uiPriority w:val="99"/>
+    <w:unhideWhenUsed/>
+    <w:rsid w:val="0054745E"/>
+    <w:pPr>
+      <w:tabs>
+        <w:tab w:val="center" w:pos="4252"/>
+        <w:tab w:val="right" w:pos="8504"/>
+      </w:tabs>
+      <w:spacing w:after="0" w:line="240" w:lineRule="auto"/>
+    </w:pPr>
+  </w:style>
+  <w:style w:type="character" w:customStyle="1" w:styleId="PiedepginaCar">
+    <w:name w:val="Pie de página Car"/>
+    <w:basedOn w:val="Fuentedeprrafopredeter"/>
+    <w:link w:val="Piedepgina"/>
+    <w:uiPriority w:val="99"/>
+    <w:rsid w:val="0054745E"/>
+  </w:style>
 </w:styles>
 </file>
 

--- a/02 Analisis de Requerimientos/AR_RURS_PROCESO_CONTRATACION_SERVICIO.docx
+++ b/02 Analisis de Requerimientos/AR_RURS_PROCESO_CONTRATACION_SERVICIO.docx
@@ -133,7 +133,23 @@
           <w:sz w:val="24"/>
           <w:szCs w:val="24"/>
         </w:rPr>
-        <w:t>El cliente podrá buscar el personal por medio de filtros de especialidades</w:t>
+        <w:t xml:space="preserve">El cliente podrá buscar </w:t>
+      </w:r>
+      <w:r>
+        <w:rPr>
+          <w:rFonts w:ascii="Times New Roman" w:hAnsi="Times New Roman" w:cs="Times New Roman"/>
+          <w:sz w:val="24"/>
+          <w:szCs w:val="24"/>
+        </w:rPr>
+        <w:t>a</w:t>
+      </w:r>
+      <w:r>
+        <w:rPr>
+          <w:rFonts w:ascii="Times New Roman" w:hAnsi="Times New Roman" w:cs="Times New Roman"/>
+          <w:sz w:val="24"/>
+          <w:szCs w:val="24"/>
+        </w:rPr>
+        <w:t>l personal por medio de filtros de especialidades</w:t>
       </w:r>
     </w:p>
     <w:p>
@@ -156,7 +172,55 @@
           <w:sz w:val="24"/>
           <w:szCs w:val="24"/>
         </w:rPr>
-        <w:t>El cliente podrá buscar el personal por medio del ranking de cuidadores.</w:t>
+        <w:t xml:space="preserve">El cliente podrá buscar </w:t>
+      </w:r>
+      <w:r>
+        <w:rPr>
+          <w:rFonts w:ascii="Times New Roman" w:hAnsi="Times New Roman" w:cs="Times New Roman"/>
+          <w:sz w:val="24"/>
+          <w:szCs w:val="24"/>
+        </w:rPr>
+        <w:t>a</w:t>
+      </w:r>
+      <w:r>
+        <w:rPr>
+          <w:rFonts w:ascii="Times New Roman" w:hAnsi="Times New Roman" w:cs="Times New Roman"/>
+          <w:sz w:val="24"/>
+          <w:szCs w:val="24"/>
+        </w:rPr>
+        <w:t xml:space="preserve">l personal por medio del </w:t>
+      </w:r>
+      <w:r>
+        <w:rPr>
+          <w:rFonts w:ascii="Times New Roman" w:hAnsi="Times New Roman" w:cs="Times New Roman"/>
+          <w:sz w:val="24"/>
+          <w:szCs w:val="24"/>
+        </w:rPr>
+        <w:t>grado</w:t>
+      </w:r>
+      <w:r>
+        <w:rPr>
+          <w:rFonts w:ascii="Times New Roman" w:hAnsi="Times New Roman" w:cs="Times New Roman"/>
+          <w:sz w:val="24"/>
+          <w:szCs w:val="24"/>
+        </w:rPr>
+        <w:t xml:space="preserve"> de </w:t>
+      </w:r>
+      <w:r>
+        <w:rPr>
+          <w:rFonts w:ascii="Times New Roman" w:hAnsi="Times New Roman" w:cs="Times New Roman"/>
+          <w:sz w:val="24"/>
+          <w:szCs w:val="24"/>
+        </w:rPr>
+        <w:t>enfermeros</w:t>
+      </w:r>
+      <w:r>
+        <w:rPr>
+          <w:rFonts w:ascii="Times New Roman" w:hAnsi="Times New Roman" w:cs="Times New Roman"/>
+          <w:sz w:val="24"/>
+          <w:szCs w:val="24"/>
+        </w:rPr>
+        <w:t>.</w:t>
       </w:r>
     </w:p>
     <w:p>
@@ -179,7 +243,23 @@
           <w:sz w:val="24"/>
           <w:szCs w:val="24"/>
         </w:rPr>
-        <w:t>El cliente podrá buscar el personal ingresando la especialidad.</w:t>
+        <w:t xml:space="preserve">El cliente podrá buscar </w:t>
+      </w:r>
+      <w:r>
+        <w:rPr>
+          <w:rFonts w:ascii="Times New Roman" w:hAnsi="Times New Roman" w:cs="Times New Roman"/>
+          <w:sz w:val="24"/>
+          <w:szCs w:val="24"/>
+        </w:rPr>
+        <w:t>a</w:t>
+      </w:r>
+      <w:r>
+        <w:rPr>
+          <w:rFonts w:ascii="Times New Roman" w:hAnsi="Times New Roman" w:cs="Times New Roman"/>
+          <w:sz w:val="24"/>
+          <w:szCs w:val="24"/>
+        </w:rPr>
+        <w:t>l personal ingresando la especialidad.</w:t>
       </w:r>
     </w:p>
     <w:p>
@@ -202,7 +282,23 @@
           <w:sz w:val="24"/>
           <w:szCs w:val="24"/>
         </w:rPr>
-        <w:t>El cliente podrá buscar el personal por tiempo de servicio.</w:t>
+        <w:t xml:space="preserve">El cliente podrá buscar </w:t>
+      </w:r>
+      <w:r>
+        <w:rPr>
+          <w:rFonts w:ascii="Times New Roman" w:hAnsi="Times New Roman" w:cs="Times New Roman"/>
+          <w:sz w:val="24"/>
+          <w:szCs w:val="24"/>
+        </w:rPr>
+        <w:t>a</w:t>
+      </w:r>
+      <w:r>
+        <w:rPr>
+          <w:rFonts w:ascii="Times New Roman" w:hAnsi="Times New Roman" w:cs="Times New Roman"/>
+          <w:sz w:val="24"/>
+          <w:szCs w:val="24"/>
+        </w:rPr>
+        <w:t>l personal por tiempo de servicio.</w:t>
       </w:r>
     </w:p>
     <w:p>
@@ -225,7 +321,39 @@
           <w:sz w:val="24"/>
           <w:szCs w:val="24"/>
         </w:rPr>
-        <w:t>El cliente podrá buscar el personal ingresando el nombre del cuidador.</w:t>
+        <w:t xml:space="preserve">El cliente podrá buscar </w:t>
+      </w:r>
+      <w:r>
+        <w:rPr>
+          <w:rFonts w:ascii="Times New Roman" w:hAnsi="Times New Roman" w:cs="Times New Roman"/>
+          <w:sz w:val="24"/>
+          <w:szCs w:val="24"/>
+        </w:rPr>
+        <w:t>a</w:t>
+      </w:r>
+      <w:r>
+        <w:rPr>
+          <w:rFonts w:ascii="Times New Roman" w:hAnsi="Times New Roman" w:cs="Times New Roman"/>
+          <w:sz w:val="24"/>
+          <w:szCs w:val="24"/>
+        </w:rPr>
+        <w:t xml:space="preserve">l personal ingresando el nombre del </w:t>
+      </w:r>
+      <w:r>
+        <w:rPr>
+          <w:rFonts w:ascii="Times New Roman" w:hAnsi="Times New Roman" w:cs="Times New Roman"/>
+          <w:sz w:val="24"/>
+          <w:szCs w:val="24"/>
+        </w:rPr>
+        <w:t>enfermero</w:t>
+      </w:r>
+      <w:r>
+        <w:rPr>
+          <w:rFonts w:ascii="Times New Roman" w:hAnsi="Times New Roman" w:cs="Times New Roman"/>
+          <w:sz w:val="24"/>
+          <w:szCs w:val="24"/>
+        </w:rPr>
+        <w:t>.</w:t>
       </w:r>
     </w:p>
     <w:p>
@@ -312,15 +440,23 @@
           <w:sz w:val="24"/>
           <w:szCs w:val="24"/>
         </w:rPr>
-        <w:t>El cliente podrá visualizar al personal disponible por ranking</w:t>
-      </w:r>
-      <w:r>
-        <w:rPr>
-          <w:rFonts w:ascii="Times New Roman" w:hAnsi="Times New Roman" w:cs="Times New Roman"/>
-          <w:sz w:val="24"/>
-          <w:szCs w:val="24"/>
-        </w:rPr>
-        <w:t xml:space="preserve"> en orden descendente</w:t>
+        <w:t xml:space="preserve">El cliente podrá visualizar al personal disponible </w:t>
+      </w:r>
+      <w:r>
+        <w:rPr>
+          <w:rFonts w:ascii="Times New Roman" w:hAnsi="Times New Roman" w:cs="Times New Roman"/>
+          <w:sz w:val="24"/>
+          <w:szCs w:val="24"/>
+        </w:rPr>
+        <w:t>de acuerdo con el</w:t>
+      </w:r>
+      <w:r>
+        <w:rPr>
+          <w:rFonts w:ascii="Times New Roman" w:hAnsi="Times New Roman" w:cs="Times New Roman"/>
+          <w:sz w:val="24"/>
+          <w:szCs w:val="24"/>
+        </w:rPr>
+        <w:t xml:space="preserve"> tiempo requerido del servicio</w:t>
       </w:r>
       <w:r>
         <w:rPr>
@@ -351,53 +487,6 @@
           <w:sz w:val="24"/>
           <w:szCs w:val="24"/>
         </w:rPr>
-        <w:t xml:space="preserve">El cliente podrá visualizar al personal disponible </w:t>
-      </w:r>
-      <w:r>
-        <w:rPr>
-          <w:rFonts w:ascii="Times New Roman" w:hAnsi="Times New Roman" w:cs="Times New Roman"/>
-          <w:sz w:val="24"/>
-          <w:szCs w:val="24"/>
-        </w:rPr>
-        <w:t>de acuerdo con el</w:t>
-      </w:r>
-      <w:r>
-        <w:rPr>
-          <w:rFonts w:ascii="Times New Roman" w:hAnsi="Times New Roman" w:cs="Times New Roman"/>
-          <w:sz w:val="24"/>
-          <w:szCs w:val="24"/>
-        </w:rPr>
-        <w:t xml:space="preserve"> tiempo requerido del servicio</w:t>
-      </w:r>
-      <w:r>
-        <w:rPr>
-          <w:rFonts w:ascii="Times New Roman" w:hAnsi="Times New Roman" w:cs="Times New Roman"/>
-          <w:sz w:val="24"/>
-          <w:szCs w:val="24"/>
-        </w:rPr>
-        <w:t>.</w:t>
-      </w:r>
-    </w:p>
-    <w:p>
-      <w:pPr>
-        <w:pStyle w:val="Prrafodelista"/>
-        <w:numPr>
-          <w:ilvl w:val="1"/>
-          <w:numId w:val="1"/>
-        </w:numPr>
-        <w:spacing w:line="480" w:lineRule="auto"/>
-        <w:rPr>
-          <w:rFonts w:ascii="Times New Roman" w:hAnsi="Times New Roman" w:cs="Times New Roman"/>
-          <w:sz w:val="24"/>
-          <w:szCs w:val="24"/>
-        </w:rPr>
-      </w:pPr>
-      <w:r>
-        <w:rPr>
-          <w:rFonts w:ascii="Times New Roman" w:hAnsi="Times New Roman" w:cs="Times New Roman"/>
-          <w:sz w:val="24"/>
-          <w:szCs w:val="24"/>
-        </w:rPr>
         <w:t xml:space="preserve">El cliente podrá </w:t>
       </w:r>
       <w:r>
@@ -423,6 +512,7 @@
           <w:szCs w:val="24"/>
         </w:rPr>
       </w:pPr>
+      <w:bookmarkStart w:id="0" w:name="_GoBack"/>
       <w:r>
         <w:rPr>
           <w:rFonts w:ascii="Times New Roman" w:hAnsi="Times New Roman" w:cs="Times New Roman"/>
@@ -511,8 +601,6 @@
         </w:rPr>
         <w:t>del personal seleccionado.</w:t>
       </w:r>
-      <w:bookmarkStart w:id="0" w:name="_GoBack"/>
-      <w:bookmarkEnd w:id="0"/>
     </w:p>
     <w:p>
       <w:pPr>
@@ -660,8 +748,47 @@
           <w:sz w:val="24"/>
           <w:szCs w:val="24"/>
         </w:rPr>
+        <w:t>El cliente deberá registrar las horas y días del servicio.</w:t>
+      </w:r>
+    </w:p>
+    <w:p>
+      <w:pPr>
+        <w:pStyle w:val="Prrafodelista"/>
+        <w:numPr>
+          <w:ilvl w:val="1"/>
+          <w:numId w:val="1"/>
+        </w:numPr>
+        <w:spacing w:line="480" w:lineRule="auto"/>
+        <w:rPr>
+          <w:rFonts w:ascii="Times New Roman" w:hAnsi="Times New Roman" w:cs="Times New Roman"/>
+          <w:sz w:val="24"/>
+          <w:szCs w:val="24"/>
+        </w:rPr>
+      </w:pPr>
+      <w:r>
+        <w:rPr>
+          <w:rFonts w:ascii="Times New Roman" w:hAnsi="Times New Roman" w:cs="Times New Roman"/>
+          <w:sz w:val="24"/>
+          <w:szCs w:val="24"/>
+        </w:rPr>
         <w:lastRenderedPageBreak/>
-        <w:t>El cliente deberá registrar las horas y días del servicio.</w:t>
+        <w:t xml:space="preserve">El cliente deberá registrar las actividades </w:t>
+      </w:r>
+      <w:r>
+        <w:rPr>
+          <w:rFonts w:ascii="Times New Roman" w:hAnsi="Times New Roman" w:cs="Times New Roman"/>
+          <w:sz w:val="24"/>
+          <w:szCs w:val="24"/>
+        </w:rPr>
+        <w:t xml:space="preserve">que debe realizar el personal </w:t>
+      </w:r>
+      <w:r>
+        <w:rPr>
+          <w:rFonts w:ascii="Times New Roman" w:hAnsi="Times New Roman" w:cs="Times New Roman"/>
+          <w:sz w:val="24"/>
+          <w:szCs w:val="24"/>
+        </w:rPr>
+        <w:t>con el usuario.</w:t>
       </w:r>
     </w:p>
     <w:p>
@@ -684,23 +811,7 @@
           <w:sz w:val="24"/>
           <w:szCs w:val="24"/>
         </w:rPr>
-        <w:t xml:space="preserve">El cliente deberá registrar las actividades </w:t>
-      </w:r>
-      <w:r>
-        <w:rPr>
-          <w:rFonts w:ascii="Times New Roman" w:hAnsi="Times New Roman" w:cs="Times New Roman"/>
-          <w:sz w:val="24"/>
-          <w:szCs w:val="24"/>
-        </w:rPr>
-        <w:t xml:space="preserve">que debe realizar el personal </w:t>
-      </w:r>
-      <w:r>
-        <w:rPr>
-          <w:rFonts w:ascii="Times New Roman" w:hAnsi="Times New Roman" w:cs="Times New Roman"/>
-          <w:sz w:val="24"/>
-          <w:szCs w:val="24"/>
-        </w:rPr>
-        <w:t>con el usuario.</w:t>
+        <w:t>El cliente deberá registrar la dirección de domicilio del usuario.</w:t>
       </w:r>
     </w:p>
     <w:p>
@@ -723,7 +834,7 @@
           <w:sz w:val="24"/>
           <w:szCs w:val="24"/>
         </w:rPr>
-        <w:t>El cliente deberá registrar la dirección de domicilio del usuario.</w:t>
+        <w:t>El cliente deberá aceptar los términos y condiciones del contrato del servicio.</w:t>
       </w:r>
     </w:p>
     <w:p>
@@ -746,7 +857,7 @@
           <w:sz w:val="24"/>
           <w:szCs w:val="24"/>
         </w:rPr>
-        <w:t>El cliente deberá aceptar los términos y condiciones del contrato del servicio.</w:t>
+        <w:t>El cliente deberá registrar los datos del medio de pago.</w:t>
       </w:r>
     </w:p>
     <w:p>
@@ -769,31 +880,9 @@
           <w:sz w:val="24"/>
           <w:szCs w:val="24"/>
         </w:rPr>
-        <w:t>El cliente deberá registrar los datos del medio de pago.</w:t>
-      </w:r>
-    </w:p>
-    <w:p>
-      <w:pPr>
-        <w:pStyle w:val="Prrafodelista"/>
-        <w:numPr>
-          <w:ilvl w:val="1"/>
-          <w:numId w:val="1"/>
-        </w:numPr>
-        <w:spacing w:line="480" w:lineRule="auto"/>
-        <w:rPr>
-          <w:rFonts w:ascii="Times New Roman" w:hAnsi="Times New Roman" w:cs="Times New Roman"/>
-          <w:sz w:val="24"/>
-          <w:szCs w:val="24"/>
-        </w:rPr>
-      </w:pPr>
-      <w:r>
-        <w:rPr>
-          <w:rFonts w:ascii="Times New Roman" w:hAnsi="Times New Roman" w:cs="Times New Roman"/>
-          <w:sz w:val="24"/>
-          <w:szCs w:val="24"/>
-        </w:rPr>
         <w:t>El cliente deberá confirmar el contrato del servicio.</w:t>
       </w:r>
+      <w:bookmarkEnd w:id="0"/>
     </w:p>
     <w:sectPr>
       <w:footerReference w:type="default" r:id="rId7"/>
@@ -841,6 +930,7 @@
         <w:docPartUnique/>
       </w:docPartObj>
     </w:sdtPr>
+    <w:sdtEndPr/>
     <w:sdtContent>
       <w:p>
         <w:pPr>
@@ -1012,7 +1102,7 @@
       </w:pPr>
     </w:pPrDefault>
   </w:docDefaults>
-  <w:latentStyles w:defLockedState="0" w:defUIPriority="99" w:defSemiHidden="0" w:defUnhideWhenUsed="0" w:defQFormat="0" w:count="377">
+  <w:latentStyles w:defLockedState="0" w:defUIPriority="99" w:defSemiHidden="0" w:defUnhideWhenUsed="0" w:defQFormat="0" w:count="376">
     <w:lsdException w:name="Normal" w:uiPriority="0" w:qFormat="1"/>
     <w:lsdException w:name="heading 1" w:uiPriority="9" w:qFormat="1"/>
     <w:lsdException w:name="heading 2" w:semiHidden="1" w:uiPriority="9" w:unhideWhenUsed="1" w:qFormat="1"/>
@@ -1389,7 +1479,6 @@
     <w:lsdException w:name="Hashtag" w:semiHidden="1" w:unhideWhenUsed="1"/>
     <w:lsdException w:name="Unresolved Mention" w:semiHidden="1" w:unhideWhenUsed="1"/>
     <w:lsdException w:name="Smart Link" w:semiHidden="1" w:unhideWhenUsed="1"/>
-    <w:lsdException w:name="Smart Link Error" w:semiHidden="1" w:unhideWhenUsed="1"/>
   </w:latentStyles>
   <w:style w:type="paragraph" w:default="1" w:styleId="Normal">
     <w:name w:val="Normal"/>

--- a/02 Analisis de Requerimientos/AR_RURS_PROCESO_CONTRATACION_SERVICIO.docx
+++ b/02 Analisis de Requerimientos/AR_RURS_PROCESO_CONTRATACION_SERVICIO.docx
@@ -1,6 +1,6 @@
 
 <file path=word/document.xml><?xml version="1.0" encoding="utf-8"?>
-<w:document xmlns:wpc="http://schemas.microsoft.com/office/word/2010/wordprocessingCanvas" xmlns:cx="http://schemas.microsoft.com/office/drawing/2014/chartex" xmlns:cx1="http://schemas.microsoft.com/office/drawing/2015/9/8/chartex" xmlns:cx2="http://schemas.microsoft.com/office/drawing/2015/10/21/chartex" xmlns:cx3="http://schemas.microsoft.com/office/drawing/2016/5/9/chartex" xmlns:cx4="http://schemas.microsoft.com/office/drawing/2016/5/10/chartex" xmlns:cx5="http://schemas.microsoft.com/office/drawing/2016/5/11/chartex" xmlns:cx6="http://schemas.microsoft.com/office/drawing/2016/5/12/chartex" xmlns:cx7="http://schemas.microsoft.com/office/drawing/2016/5/13/chartex" xmlns:cx8="http://schemas.microsoft.com/office/drawing/2016/5/14/chartex" xmlns:mc="http://schemas.openxmlformats.org/markup-compatibility/2006" xmlns:aink="http://schemas.microsoft.com/office/drawing/2016/ink" xmlns:am3d="http://schemas.microsoft.com/office/drawing/2017/model3d" xmlns:o="urn:schemas-microsoft-com:office:office" xmlns:r="http://schemas.openxmlformats.org/officeDocument/2006/relationships" xmlns:m="http://schemas.openxmlformats.org/officeDocument/2006/math" xmlns:v="urn:schemas-microsoft-com:vml" xmlns:wp14="http://schemas.microsoft.com/office/word/2010/wordprocessingDrawing" xmlns:wp="http://schemas.openxmlformats.org/drawingml/2006/wordprocessingDrawing" xmlns:w10="urn:schemas-microsoft-com:office:word" xmlns:w="http://schemas.openxmlformats.org/wordprocessingml/2006/main" xmlns:w14="http://schemas.microsoft.com/office/word/2010/wordml" xmlns:w15="http://schemas.microsoft.com/office/word/2012/wordml" xmlns:w16cid="http://schemas.microsoft.com/office/word/2016/wordml/cid" xmlns:w16se="http://schemas.microsoft.com/office/word/2015/wordml/symex" xmlns:wpg="http://schemas.microsoft.com/office/word/2010/wordprocessingGroup" xmlns:wpi="http://schemas.microsoft.com/office/word/2010/wordprocessingInk" xmlns:wne="http://schemas.microsoft.com/office/word/2006/wordml" xmlns:wps="http://schemas.microsoft.com/office/word/2010/wordprocessingShape" mc:Ignorable="w14 w15 w16se w16cid wp14">
+<w:document xmlns:wpc="http://schemas.microsoft.com/office/word/2010/wordprocessingCanvas" xmlns:mc="http://schemas.openxmlformats.org/markup-compatibility/2006" xmlns:o="urn:schemas-microsoft-com:office:office" xmlns:r="http://schemas.openxmlformats.org/officeDocument/2006/relationships" xmlns:m="http://schemas.openxmlformats.org/officeDocument/2006/math" xmlns:v="urn:schemas-microsoft-com:vml" xmlns:wp14="http://schemas.microsoft.com/office/word/2010/wordprocessingDrawing" xmlns:wp="http://schemas.openxmlformats.org/drawingml/2006/wordprocessingDrawing" xmlns:w10="urn:schemas-microsoft-com:office:word" xmlns:w="http://schemas.openxmlformats.org/wordprocessingml/2006/main" xmlns:w14="http://schemas.microsoft.com/office/word/2010/wordml" xmlns:w15="http://schemas.microsoft.com/office/word/2012/wordml" xmlns:wpg="http://schemas.microsoft.com/office/word/2010/wordprocessingGroup" xmlns:wpi="http://schemas.microsoft.com/office/word/2010/wordprocessingInk" xmlns:wne="http://schemas.microsoft.com/office/word/2006/wordml" xmlns:wps="http://schemas.microsoft.com/office/word/2010/wordprocessingShape" mc:Ignorable="w14 w15 wp14">
   <w:body>
     <w:p>
       <w:pPr>
@@ -512,7 +512,6 @@
           <w:szCs w:val="24"/>
         </w:rPr>
       </w:pPr>
-      <w:bookmarkStart w:id="0" w:name="_GoBack"/>
       <w:r>
         <w:rPr>
           <w:rFonts w:ascii="Times New Roman" w:hAnsi="Times New Roman" w:cs="Times New Roman"/>
@@ -882,7 +881,475 @@
         </w:rPr>
         <w:t>El cliente deberá confirmar el contrato del servicio.</w:t>
       </w:r>
+    </w:p>
+    <w:p>
+      <w:pPr>
+        <w:pStyle w:val="Prrafodelista"/>
+        <w:numPr>
+          <w:ilvl w:val="0"/>
+          <w:numId w:val="1"/>
+        </w:numPr>
+        <w:spacing w:line="480" w:lineRule="auto"/>
+        <w:rPr>
+          <w:rFonts w:ascii="Times New Roman" w:hAnsi="Times New Roman" w:cs="Times New Roman"/>
+          <w:sz w:val="24"/>
+          <w:szCs w:val="24"/>
+          <w:lang w:val="es-419"/>
+        </w:rPr>
+      </w:pPr>
+      <w:r>
+        <w:rPr>
+          <w:rFonts w:ascii="Times New Roman" w:hAnsi="Times New Roman" w:cs="Times New Roman"/>
+          <w:b/>
+          <w:bCs/>
+          <w:sz w:val="24"/>
+          <w:szCs w:val="24"/>
+          <w:lang w:val="es-419"/>
+        </w:rPr>
+        <w:t>RU</w:t>
+      </w:r>
+      <w:r>
+        <w:rPr>
+          <w:rFonts w:ascii="Times New Roman" w:hAnsi="Times New Roman" w:cs="Times New Roman"/>
+          <w:b/>
+          <w:bCs/>
+          <w:sz w:val="24"/>
+          <w:szCs w:val="24"/>
+          <w:lang w:val="es-419"/>
+        </w:rPr>
+        <w:t>05</w:t>
+      </w:r>
+      <w:r>
+        <w:rPr>
+          <w:rFonts w:ascii="Times New Roman" w:hAnsi="Times New Roman" w:cs="Times New Roman"/>
+          <w:b/>
+          <w:bCs/>
+          <w:sz w:val="24"/>
+          <w:szCs w:val="24"/>
+          <w:lang w:val="es-419"/>
+        </w:rPr>
+        <w:t>.</w:t>
+      </w:r>
+      <w:r>
+        <w:rPr>
+          <w:rFonts w:ascii="Times New Roman" w:hAnsi="Times New Roman" w:cs="Times New Roman"/>
+          <w:sz w:val="24"/>
+          <w:szCs w:val="24"/>
+          <w:lang w:val="es-419"/>
+        </w:rPr>
+        <w:t xml:space="preserve"> El </w:t>
+      </w:r>
+      <w:r>
+        <w:rPr>
+          <w:rFonts w:ascii="Times New Roman" w:hAnsi="Times New Roman" w:cs="Times New Roman"/>
+          <w:sz w:val="24"/>
+          <w:szCs w:val="24"/>
+          <w:lang w:val="es-419"/>
+        </w:rPr>
+        <w:t>cliente</w:t>
+      </w:r>
+      <w:r>
+        <w:rPr>
+          <w:rFonts w:ascii="Times New Roman" w:hAnsi="Times New Roman" w:cs="Times New Roman"/>
+          <w:sz w:val="24"/>
+          <w:szCs w:val="24"/>
+          <w:lang w:val="es-419"/>
+        </w:rPr>
+        <w:t xml:space="preserve"> debe crearse una cuenta en el aplicativo.</w:t>
+      </w:r>
+    </w:p>
+    <w:p>
+      <w:pPr>
+        <w:pStyle w:val="Prrafodelista"/>
+        <w:numPr>
+          <w:ilvl w:val="1"/>
+          <w:numId w:val="1"/>
+        </w:numPr>
+        <w:spacing w:line="480" w:lineRule="auto"/>
+        <w:rPr>
+          <w:rFonts w:ascii="Times New Roman" w:hAnsi="Times New Roman" w:cs="Times New Roman"/>
+          <w:sz w:val="24"/>
+          <w:szCs w:val="24"/>
+          <w:lang w:val="es-419"/>
+        </w:rPr>
+      </w:pPr>
+      <w:r>
+        <w:rPr>
+          <w:rFonts w:ascii="Times New Roman" w:hAnsi="Times New Roman" w:cs="Times New Roman"/>
+          <w:sz w:val="24"/>
+          <w:szCs w:val="24"/>
+          <w:lang w:val="es-419"/>
+        </w:rPr>
+        <w:t>El cliente debe registrar sus datos personales</w:t>
+      </w:r>
+    </w:p>
+    <w:p>
+      <w:pPr>
+        <w:pStyle w:val="Prrafodelista"/>
+        <w:numPr>
+          <w:ilvl w:val="1"/>
+          <w:numId w:val="1"/>
+        </w:numPr>
+        <w:spacing w:line="480" w:lineRule="auto"/>
+        <w:rPr>
+          <w:rFonts w:ascii="Times New Roman" w:hAnsi="Times New Roman" w:cs="Times New Roman"/>
+          <w:sz w:val="24"/>
+          <w:szCs w:val="24"/>
+          <w:lang w:val="es-419"/>
+        </w:rPr>
+      </w:pPr>
+      <w:r>
+        <w:rPr>
+          <w:rFonts w:ascii="Times New Roman" w:hAnsi="Times New Roman" w:cs="Times New Roman"/>
+          <w:sz w:val="24"/>
+          <w:szCs w:val="24"/>
+          <w:lang w:val="es-419"/>
+        </w:rPr>
+        <w:t>El cliente debe establecer un id y contraseña para su inicio de sesión.</w:t>
+      </w:r>
+    </w:p>
+    <w:p>
+      <w:pPr>
+        <w:pStyle w:val="Prrafodelista"/>
+        <w:numPr>
+          <w:ilvl w:val="0"/>
+          <w:numId w:val="1"/>
+        </w:numPr>
+        <w:spacing w:line="480" w:lineRule="auto"/>
+        <w:rPr>
+          <w:rFonts w:ascii="Times New Roman" w:hAnsi="Times New Roman" w:cs="Times New Roman"/>
+          <w:sz w:val="24"/>
+          <w:szCs w:val="24"/>
+          <w:lang w:val="es-419"/>
+        </w:rPr>
+      </w:pPr>
+      <w:r>
+        <w:rPr>
+          <w:rFonts w:ascii="Times New Roman" w:hAnsi="Times New Roman" w:cs="Times New Roman"/>
+          <w:b/>
+          <w:bCs/>
+          <w:sz w:val="24"/>
+          <w:szCs w:val="24"/>
+          <w:lang w:val="es-419"/>
+        </w:rPr>
+        <w:t>RU</w:t>
+      </w:r>
+      <w:r>
+        <w:rPr>
+          <w:rFonts w:ascii="Times New Roman" w:hAnsi="Times New Roman" w:cs="Times New Roman"/>
+          <w:b/>
+          <w:bCs/>
+          <w:sz w:val="24"/>
+          <w:szCs w:val="24"/>
+          <w:lang w:val="es-419"/>
+        </w:rPr>
+        <w:t>06</w:t>
+      </w:r>
+      <w:r>
+        <w:rPr>
+          <w:rFonts w:ascii="Times New Roman" w:hAnsi="Times New Roman" w:cs="Times New Roman"/>
+          <w:b/>
+          <w:bCs/>
+          <w:sz w:val="24"/>
+          <w:szCs w:val="24"/>
+          <w:lang w:val="es-419"/>
+        </w:rPr>
+        <w:t>.</w:t>
+      </w:r>
+      <w:r>
+        <w:rPr>
+          <w:rFonts w:ascii="Times New Roman" w:hAnsi="Times New Roman" w:cs="Times New Roman"/>
+          <w:sz w:val="24"/>
+          <w:szCs w:val="24"/>
+          <w:lang w:val="es-419"/>
+        </w:rPr>
+        <w:t xml:space="preserve"> El </w:t>
+      </w:r>
+      <w:r>
+        <w:rPr>
+          <w:rFonts w:ascii="Times New Roman" w:hAnsi="Times New Roman" w:cs="Times New Roman"/>
+          <w:sz w:val="24"/>
+          <w:szCs w:val="24"/>
+          <w:lang w:val="es-419"/>
+        </w:rPr>
+        <w:t>cliente debe registrar a sus familiares que usarán el servicio (usuarios).</w:t>
+      </w:r>
+    </w:p>
+    <w:p>
+      <w:pPr>
+        <w:pStyle w:val="Prrafodelista"/>
+        <w:numPr>
+          <w:ilvl w:val="1"/>
+          <w:numId w:val="1"/>
+        </w:numPr>
+        <w:spacing w:line="480" w:lineRule="auto"/>
+        <w:rPr>
+          <w:rFonts w:ascii="Times New Roman" w:hAnsi="Times New Roman" w:cs="Times New Roman"/>
+          <w:sz w:val="24"/>
+          <w:szCs w:val="24"/>
+          <w:lang w:val="es-419"/>
+        </w:rPr>
+      </w:pPr>
+      <w:r>
+        <w:rPr>
+          <w:rFonts w:ascii="Times New Roman" w:hAnsi="Times New Roman" w:cs="Times New Roman"/>
+          <w:bCs/>
+          <w:sz w:val="24"/>
+          <w:szCs w:val="24"/>
+          <w:lang w:val="es-419"/>
+        </w:rPr>
+        <w:t>El cliente debe registrar los datos personales del familiar (usuario).</w:t>
+      </w:r>
+    </w:p>
+    <w:p>
+      <w:pPr>
+        <w:pStyle w:val="Prrafodelista"/>
+        <w:numPr>
+          <w:ilvl w:val="1"/>
+          <w:numId w:val="1"/>
+        </w:numPr>
+        <w:spacing w:line="480" w:lineRule="auto"/>
+        <w:rPr>
+          <w:rFonts w:ascii="Times New Roman" w:hAnsi="Times New Roman" w:cs="Times New Roman"/>
+          <w:sz w:val="24"/>
+          <w:szCs w:val="24"/>
+          <w:lang w:val="es-419"/>
+        </w:rPr>
+      </w:pPr>
+      <w:r>
+        <w:rPr>
+          <w:rFonts w:ascii="Times New Roman" w:hAnsi="Times New Roman" w:cs="Times New Roman"/>
+          <w:bCs/>
+          <w:sz w:val="24"/>
+          <w:szCs w:val="24"/>
+          <w:lang w:val="es-419"/>
+        </w:rPr>
+        <w:t>El cliente debe poder agregar todos los usuarios que desee.</w:t>
+      </w:r>
+    </w:p>
+    <w:p>
+      <w:pPr>
+        <w:pStyle w:val="Prrafodelista"/>
+        <w:numPr>
+          <w:ilvl w:val="1"/>
+          <w:numId w:val="1"/>
+        </w:numPr>
+        <w:spacing w:line="480" w:lineRule="auto"/>
+        <w:rPr>
+          <w:rFonts w:ascii="Times New Roman" w:hAnsi="Times New Roman" w:cs="Times New Roman"/>
+          <w:sz w:val="24"/>
+          <w:szCs w:val="24"/>
+          <w:lang w:val="es-419"/>
+        </w:rPr>
+      </w:pPr>
+      <w:r>
+        <w:rPr>
+          <w:rFonts w:ascii="Times New Roman" w:hAnsi="Times New Roman" w:cs="Times New Roman"/>
+          <w:bCs/>
+          <w:sz w:val="24"/>
+          <w:szCs w:val="24"/>
+          <w:lang w:val="es-419"/>
+        </w:rPr>
+        <w:t>El cliente debe especificar las enfermedades o discapacidades que presenta el familiar.</w:t>
+      </w:r>
+    </w:p>
+    <w:p>
+      <w:pPr>
+        <w:pStyle w:val="Prrafodelista"/>
+        <w:numPr>
+          <w:ilvl w:val="0"/>
+          <w:numId w:val="1"/>
+        </w:numPr>
+        <w:spacing w:line="480" w:lineRule="auto"/>
+        <w:rPr>
+          <w:rFonts w:ascii="Times New Roman" w:hAnsi="Times New Roman" w:cs="Times New Roman"/>
+          <w:sz w:val="24"/>
+          <w:szCs w:val="24"/>
+          <w:lang w:val="es-419"/>
+        </w:rPr>
+      </w:pPr>
+      <w:r>
+        <w:rPr>
+          <w:rFonts w:ascii="Times New Roman" w:hAnsi="Times New Roman" w:cs="Times New Roman"/>
+          <w:b/>
+          <w:bCs/>
+          <w:sz w:val="24"/>
+          <w:szCs w:val="24"/>
+          <w:lang w:val="es-419"/>
+        </w:rPr>
+        <w:t>RU</w:t>
+      </w:r>
+      <w:r>
+        <w:rPr>
+          <w:rFonts w:ascii="Times New Roman" w:hAnsi="Times New Roman" w:cs="Times New Roman"/>
+          <w:b/>
+          <w:bCs/>
+          <w:sz w:val="24"/>
+          <w:szCs w:val="24"/>
+          <w:lang w:val="es-419"/>
+        </w:rPr>
+        <w:t>07</w:t>
+      </w:r>
+      <w:r>
+        <w:rPr>
+          <w:rFonts w:ascii="Times New Roman" w:hAnsi="Times New Roman" w:cs="Times New Roman"/>
+          <w:b/>
+          <w:bCs/>
+          <w:sz w:val="24"/>
+          <w:szCs w:val="24"/>
+          <w:lang w:val="es-419"/>
+        </w:rPr>
+        <w:t>.</w:t>
+      </w:r>
+      <w:r>
+        <w:rPr>
+          <w:rFonts w:ascii="Times New Roman" w:hAnsi="Times New Roman" w:cs="Times New Roman"/>
+          <w:sz w:val="24"/>
+          <w:szCs w:val="24"/>
+          <w:lang w:val="es-419"/>
+        </w:rPr>
+        <w:t xml:space="preserve"> El</w:t>
+      </w:r>
+      <w:r>
+        <w:rPr>
+          <w:rFonts w:ascii="Times New Roman" w:hAnsi="Times New Roman" w:cs="Times New Roman"/>
+          <w:sz w:val="24"/>
+          <w:szCs w:val="24"/>
+          <w:lang w:val="es-419"/>
+        </w:rPr>
+        <w:t xml:space="preserve"> cliente debe poder iniciar sesión en el aplicativo.</w:t>
+      </w:r>
+    </w:p>
+    <w:p>
+      <w:pPr>
+        <w:pStyle w:val="Prrafodelista"/>
+        <w:numPr>
+          <w:ilvl w:val="0"/>
+          <w:numId w:val="1"/>
+        </w:numPr>
+        <w:spacing w:line="480" w:lineRule="auto"/>
+        <w:rPr>
+          <w:rFonts w:ascii="Times New Roman" w:hAnsi="Times New Roman" w:cs="Times New Roman"/>
+          <w:sz w:val="24"/>
+          <w:szCs w:val="24"/>
+          <w:lang w:val="es-419"/>
+        </w:rPr>
+      </w:pPr>
+      <w:r>
+        <w:rPr>
+          <w:rFonts w:ascii="Times New Roman" w:hAnsi="Times New Roman" w:cs="Times New Roman"/>
+          <w:b/>
+          <w:bCs/>
+          <w:sz w:val="24"/>
+          <w:szCs w:val="24"/>
+          <w:lang w:val="es-419"/>
+        </w:rPr>
+        <w:t>RU08</w:t>
+      </w:r>
+      <w:bookmarkStart w:id="0" w:name="_GoBack"/>
       <w:bookmarkEnd w:id="0"/>
+      <w:r>
+        <w:rPr>
+          <w:rFonts w:ascii="Times New Roman" w:hAnsi="Times New Roman" w:cs="Times New Roman"/>
+          <w:b/>
+          <w:bCs/>
+          <w:sz w:val="24"/>
+          <w:szCs w:val="24"/>
+          <w:lang w:val="es-419"/>
+        </w:rPr>
+        <w:t>.</w:t>
+      </w:r>
+      <w:r>
+        <w:rPr>
+          <w:rFonts w:ascii="Times New Roman" w:hAnsi="Times New Roman" w:cs="Times New Roman"/>
+          <w:sz w:val="24"/>
+          <w:szCs w:val="24"/>
+          <w:lang w:val="es-419"/>
+        </w:rPr>
+        <w:t xml:space="preserve"> </w:t>
+      </w:r>
+      <w:r>
+        <w:rPr>
+          <w:rFonts w:ascii="Times New Roman" w:hAnsi="Times New Roman" w:cs="Times New Roman"/>
+          <w:sz w:val="24"/>
+          <w:szCs w:val="24"/>
+          <w:lang w:val="es-419"/>
+        </w:rPr>
+        <w:t>El cliente debe poder recuperar sus credenciales</w:t>
+      </w:r>
+      <w:r>
+        <w:rPr>
+          <w:rFonts w:ascii="Times New Roman" w:hAnsi="Times New Roman" w:cs="Times New Roman"/>
+          <w:sz w:val="24"/>
+          <w:szCs w:val="24"/>
+          <w:lang w:val="es-419"/>
+        </w:rPr>
+        <w:t>.</w:t>
+      </w:r>
+    </w:p>
+    <w:p>
+      <w:pPr>
+        <w:pStyle w:val="Prrafodelista"/>
+        <w:numPr>
+          <w:ilvl w:val="1"/>
+          <w:numId w:val="1"/>
+        </w:numPr>
+        <w:spacing w:line="480" w:lineRule="auto"/>
+        <w:rPr>
+          <w:rFonts w:ascii="Times New Roman" w:hAnsi="Times New Roman" w:cs="Times New Roman"/>
+          <w:sz w:val="24"/>
+          <w:szCs w:val="24"/>
+          <w:lang w:val="es-419"/>
+        </w:rPr>
+      </w:pPr>
+      <w:r>
+        <w:rPr>
+          <w:rFonts w:ascii="Times New Roman" w:hAnsi="Times New Roman" w:cs="Times New Roman"/>
+          <w:bCs/>
+          <w:sz w:val="24"/>
+          <w:szCs w:val="24"/>
+          <w:lang w:val="es-419"/>
+        </w:rPr>
+        <w:t>El cliente debe poder usar su correo personal para recuperar sus credenciales.</w:t>
+      </w:r>
+    </w:p>
+    <w:p>
+      <w:pPr>
+        <w:pStyle w:val="Prrafodelista"/>
+        <w:numPr>
+          <w:ilvl w:val="1"/>
+          <w:numId w:val="1"/>
+        </w:numPr>
+        <w:spacing w:line="480" w:lineRule="auto"/>
+        <w:rPr>
+          <w:rFonts w:ascii="Times New Roman" w:hAnsi="Times New Roman" w:cs="Times New Roman"/>
+          <w:sz w:val="24"/>
+          <w:szCs w:val="24"/>
+          <w:lang w:val="es-419"/>
+        </w:rPr>
+      </w:pPr>
+      <w:r>
+        <w:rPr>
+          <w:rFonts w:ascii="Times New Roman" w:hAnsi="Times New Roman" w:cs="Times New Roman"/>
+          <w:bCs/>
+          <w:sz w:val="24"/>
+          <w:szCs w:val="24"/>
+          <w:lang w:val="es-419"/>
+        </w:rPr>
+        <w:t>El cliente debe poder editar sus datos personales y credenciales.</w:t>
+      </w:r>
+    </w:p>
+    <w:p>
+      <w:pPr>
+        <w:pStyle w:val="Prrafodelista"/>
+        <w:spacing w:line="480" w:lineRule="auto"/>
+        <w:ind w:left="360"/>
+        <w:rPr>
+          <w:rFonts w:ascii="Times New Roman" w:hAnsi="Times New Roman" w:cs="Times New Roman"/>
+          <w:sz w:val="24"/>
+          <w:szCs w:val="24"/>
+        </w:rPr>
+      </w:pPr>
     </w:p>
     <w:sectPr>
       <w:footerReference w:type="default" r:id="rId7"/>
@@ -896,7 +1363,7 @@
 </file>
 
 <file path=word/endnotes.xml><?xml version="1.0" encoding="utf-8"?>
-<w:endnotes xmlns:wpc="http://schemas.microsoft.com/office/word/2010/wordprocessingCanvas" xmlns:cx="http://schemas.microsoft.com/office/drawing/2014/chartex" xmlns:cx1="http://schemas.microsoft.com/office/drawing/2015/9/8/chartex" xmlns:cx2="http://schemas.microsoft.com/office/drawing/2015/10/21/chartex" xmlns:cx3="http://schemas.microsoft.com/office/drawing/2016/5/9/chartex" xmlns:cx4="http://schemas.microsoft.com/office/drawing/2016/5/10/chartex" xmlns:cx5="http://schemas.microsoft.com/office/drawing/2016/5/11/chartex" xmlns:cx6="http://schemas.microsoft.com/office/drawing/2016/5/12/chartex" xmlns:cx7="http://schemas.microsoft.com/office/drawing/2016/5/13/chartex" xmlns:cx8="http://schemas.microsoft.com/office/drawing/2016/5/14/chartex" xmlns:mc="http://schemas.openxmlformats.org/markup-compatibility/2006" xmlns:aink="http://schemas.microsoft.com/office/drawing/2016/ink" xmlns:am3d="http://schemas.microsoft.com/office/drawing/2017/model3d" xmlns:o="urn:schemas-microsoft-com:office:office" xmlns:r="http://schemas.openxmlformats.org/officeDocument/2006/relationships" xmlns:m="http://schemas.openxmlformats.org/officeDocument/2006/math" xmlns:v="urn:schemas-microsoft-com:vml" xmlns:wp14="http://schemas.microsoft.com/office/word/2010/wordprocessingDrawing" xmlns:wp="http://schemas.openxmlformats.org/drawingml/2006/wordprocessingDrawing" xmlns:w10="urn:schemas-microsoft-com:office:word" xmlns:w="http://schemas.openxmlformats.org/wordprocessingml/2006/main" xmlns:w14="http://schemas.microsoft.com/office/word/2010/wordml" xmlns:w15="http://schemas.microsoft.com/office/word/2012/wordml" xmlns:w16cid="http://schemas.microsoft.com/office/word/2016/wordml/cid" xmlns:w16se="http://schemas.microsoft.com/office/word/2015/wordml/symex" xmlns:wpg="http://schemas.microsoft.com/office/word/2010/wordprocessingGroup" xmlns:wpi="http://schemas.microsoft.com/office/word/2010/wordprocessingInk" xmlns:wne="http://schemas.microsoft.com/office/word/2006/wordml" xmlns:wps="http://schemas.microsoft.com/office/word/2010/wordprocessingShape" mc:Ignorable="w14 w15 w16se w16cid wp14">
+<w:endnotes xmlns:wpc="http://schemas.microsoft.com/office/word/2010/wordprocessingCanvas" xmlns:mc="http://schemas.openxmlformats.org/markup-compatibility/2006" xmlns:o="urn:schemas-microsoft-com:office:office" xmlns:r="http://schemas.openxmlformats.org/officeDocument/2006/relationships" xmlns:m="http://schemas.openxmlformats.org/officeDocument/2006/math" xmlns:v="urn:schemas-microsoft-com:vml" xmlns:wp14="http://schemas.microsoft.com/office/word/2010/wordprocessingDrawing" xmlns:wp="http://schemas.openxmlformats.org/drawingml/2006/wordprocessingDrawing" xmlns:w10="urn:schemas-microsoft-com:office:word" xmlns:w="http://schemas.openxmlformats.org/wordprocessingml/2006/main" xmlns:w14="http://schemas.microsoft.com/office/word/2010/wordml" xmlns:w15="http://schemas.microsoft.com/office/word/2012/wordml" xmlns:wpg="http://schemas.microsoft.com/office/word/2010/wordprocessingGroup" xmlns:wpi="http://schemas.microsoft.com/office/word/2010/wordprocessingInk" xmlns:wne="http://schemas.microsoft.com/office/word/2006/wordml" xmlns:wps="http://schemas.microsoft.com/office/word/2010/wordprocessingShape" mc:Ignorable="w14 w15 wp14">
   <w:endnote w:type="separator" w:id="-1">
     <w:p>
       <w:pPr>
@@ -921,7 +1388,7 @@
 </file>
 
 <file path=word/footer1.xml><?xml version="1.0" encoding="utf-8"?>
-<w:ftr xmlns:wpc="http://schemas.microsoft.com/office/word/2010/wordprocessingCanvas" xmlns:cx="http://schemas.microsoft.com/office/drawing/2014/chartex" xmlns:cx1="http://schemas.microsoft.com/office/drawing/2015/9/8/chartex" xmlns:cx2="http://schemas.microsoft.com/office/drawing/2015/10/21/chartex" xmlns:cx3="http://schemas.microsoft.com/office/drawing/2016/5/9/chartex" xmlns:cx4="http://schemas.microsoft.com/office/drawing/2016/5/10/chartex" xmlns:cx5="http://schemas.microsoft.com/office/drawing/2016/5/11/chartex" xmlns:cx6="http://schemas.microsoft.com/office/drawing/2016/5/12/chartex" xmlns:cx7="http://schemas.microsoft.com/office/drawing/2016/5/13/chartex" xmlns:cx8="http://schemas.microsoft.com/office/drawing/2016/5/14/chartex" xmlns:mc="http://schemas.openxmlformats.org/markup-compatibility/2006" xmlns:aink="http://schemas.microsoft.com/office/drawing/2016/ink" xmlns:am3d="http://schemas.microsoft.com/office/drawing/2017/model3d" xmlns:o="urn:schemas-microsoft-com:office:office" xmlns:r="http://schemas.openxmlformats.org/officeDocument/2006/relationships" xmlns:m="http://schemas.openxmlformats.org/officeDocument/2006/math" xmlns:v="urn:schemas-microsoft-com:vml" xmlns:wp14="http://schemas.microsoft.com/office/word/2010/wordprocessingDrawing" xmlns:wp="http://schemas.openxmlformats.org/drawingml/2006/wordprocessingDrawing" xmlns:w10="urn:schemas-microsoft-com:office:word" xmlns:w="http://schemas.openxmlformats.org/wordprocessingml/2006/main" xmlns:w14="http://schemas.microsoft.com/office/word/2010/wordml" xmlns:w15="http://schemas.microsoft.com/office/word/2012/wordml" xmlns:w16cid="http://schemas.microsoft.com/office/word/2016/wordml/cid" xmlns:w16se="http://schemas.microsoft.com/office/word/2015/wordml/symex" xmlns:wpg="http://schemas.microsoft.com/office/word/2010/wordprocessingGroup" xmlns:wpi="http://schemas.microsoft.com/office/word/2010/wordprocessingInk" xmlns:wne="http://schemas.microsoft.com/office/word/2006/wordml" xmlns:wps="http://schemas.microsoft.com/office/word/2010/wordprocessingShape" mc:Ignorable="w14 w15 w16se w16cid wp14">
+<w:ftr xmlns:wpc="http://schemas.microsoft.com/office/word/2010/wordprocessingCanvas" xmlns:mc="http://schemas.openxmlformats.org/markup-compatibility/2006" xmlns:o="urn:schemas-microsoft-com:office:office" xmlns:r="http://schemas.openxmlformats.org/officeDocument/2006/relationships" xmlns:m="http://schemas.openxmlformats.org/officeDocument/2006/math" xmlns:v="urn:schemas-microsoft-com:vml" xmlns:wp14="http://schemas.microsoft.com/office/word/2010/wordprocessingDrawing" xmlns:wp="http://schemas.openxmlformats.org/drawingml/2006/wordprocessingDrawing" xmlns:w10="urn:schemas-microsoft-com:office:word" xmlns:w="http://schemas.openxmlformats.org/wordprocessingml/2006/main" xmlns:w14="http://schemas.microsoft.com/office/word/2010/wordml" xmlns:w15="http://schemas.microsoft.com/office/word/2012/wordml" xmlns:wpg="http://schemas.microsoft.com/office/word/2010/wordprocessingGroup" xmlns:wpi="http://schemas.microsoft.com/office/word/2010/wordprocessingInk" xmlns:wne="http://schemas.microsoft.com/office/word/2006/wordml" xmlns:wps="http://schemas.microsoft.com/office/word/2010/wordprocessingShape" mc:Ignorable="w14 w15 wp14">
   <w:sdt>
     <w:sdtPr>
       <w:id w:val="-608735571"/>
@@ -948,6 +1415,7 @@
         </w:r>
         <w:r>
           <w:rPr>
+            <w:noProof/>
             <w:lang w:val="es-ES"/>
           </w:rPr>
           <w:t>2</w:t>
@@ -967,7 +1435,7 @@
 </file>
 
 <file path=word/footnotes.xml><?xml version="1.0" encoding="utf-8"?>
-<w:footnotes xmlns:wpc="http://schemas.microsoft.com/office/word/2010/wordprocessingCanvas" xmlns:cx="http://schemas.microsoft.com/office/drawing/2014/chartex" xmlns:cx1="http://schemas.microsoft.com/office/drawing/2015/9/8/chartex" xmlns:cx2="http://schemas.microsoft.com/office/drawing/2015/10/21/chartex" xmlns:cx3="http://schemas.microsoft.com/office/drawing/2016/5/9/chartex" xmlns:cx4="http://schemas.microsoft.com/office/drawing/2016/5/10/chartex" xmlns:cx5="http://schemas.microsoft.com/office/drawing/2016/5/11/chartex" xmlns:cx6="http://schemas.microsoft.com/office/drawing/2016/5/12/chartex" xmlns:cx7="http://schemas.microsoft.com/office/drawing/2016/5/13/chartex" xmlns:cx8="http://schemas.microsoft.com/office/drawing/2016/5/14/chartex" xmlns:mc="http://schemas.openxmlformats.org/markup-compatibility/2006" xmlns:aink="http://schemas.microsoft.com/office/drawing/2016/ink" xmlns:am3d="http://schemas.microsoft.com/office/drawing/2017/model3d" xmlns:o="urn:schemas-microsoft-com:office:office" xmlns:r="http://schemas.openxmlformats.org/officeDocument/2006/relationships" xmlns:m="http://schemas.openxmlformats.org/officeDocument/2006/math" xmlns:v="urn:schemas-microsoft-com:vml" xmlns:wp14="http://schemas.microsoft.com/office/word/2010/wordprocessingDrawing" xmlns:wp="http://schemas.openxmlformats.org/drawingml/2006/wordprocessingDrawing" xmlns:w10="urn:schemas-microsoft-com:office:word" xmlns:w="http://schemas.openxmlformats.org/wordprocessingml/2006/main" xmlns:w14="http://schemas.microsoft.com/office/word/2010/wordml" xmlns:w15="http://schemas.microsoft.com/office/word/2012/wordml" xmlns:w16cid="http://schemas.microsoft.com/office/word/2016/wordml/cid" xmlns:w16se="http://schemas.microsoft.com/office/word/2015/wordml/symex" xmlns:wpg="http://schemas.microsoft.com/office/word/2010/wordprocessingGroup" xmlns:wpi="http://schemas.microsoft.com/office/word/2010/wordprocessingInk" xmlns:wne="http://schemas.microsoft.com/office/word/2006/wordml" xmlns:wps="http://schemas.microsoft.com/office/word/2010/wordprocessingShape" mc:Ignorable="w14 w15 w16se w16cid wp14">
+<w:footnotes xmlns:wpc="http://schemas.microsoft.com/office/word/2010/wordprocessingCanvas" xmlns:mc="http://schemas.openxmlformats.org/markup-compatibility/2006" xmlns:o="urn:schemas-microsoft-com:office:office" xmlns:r="http://schemas.openxmlformats.org/officeDocument/2006/relationships" xmlns:m="http://schemas.openxmlformats.org/officeDocument/2006/math" xmlns:v="urn:schemas-microsoft-com:vml" xmlns:wp14="http://schemas.microsoft.com/office/word/2010/wordprocessingDrawing" xmlns:wp="http://schemas.openxmlformats.org/drawingml/2006/wordprocessingDrawing" xmlns:w10="urn:schemas-microsoft-com:office:word" xmlns:w="http://schemas.openxmlformats.org/wordprocessingml/2006/main" xmlns:w14="http://schemas.microsoft.com/office/word/2010/wordml" xmlns:w15="http://schemas.microsoft.com/office/word/2012/wordml" xmlns:wpg="http://schemas.microsoft.com/office/word/2010/wordprocessingGroup" xmlns:wpi="http://schemas.microsoft.com/office/word/2010/wordprocessingInk" xmlns:wne="http://schemas.microsoft.com/office/word/2006/wordml" xmlns:wps="http://schemas.microsoft.com/office/word/2010/wordprocessingShape" mc:Ignorable="w14 w15 wp14">
   <w:footnote w:type="separator" w:id="-1">
     <w:p>
       <w:pPr>
@@ -992,7 +1460,7 @@
 </file>
 
 <file path=word/numbering.xml><?xml version="1.0" encoding="utf-8"?>
-<w:numbering xmlns:wpc="http://schemas.microsoft.com/office/word/2010/wordprocessingCanvas" xmlns:cx="http://schemas.microsoft.com/office/drawing/2014/chartex" xmlns:cx1="http://schemas.microsoft.com/office/drawing/2015/9/8/chartex" xmlns:cx2="http://schemas.microsoft.com/office/drawing/2015/10/21/chartex" xmlns:cx3="http://schemas.microsoft.com/office/drawing/2016/5/9/chartex" xmlns:cx4="http://schemas.microsoft.com/office/drawing/2016/5/10/chartex" xmlns:cx5="http://schemas.microsoft.com/office/drawing/2016/5/11/chartex" xmlns:cx6="http://schemas.microsoft.com/office/drawing/2016/5/12/chartex" xmlns:cx7="http://schemas.microsoft.com/office/drawing/2016/5/13/chartex" xmlns:cx8="http://schemas.microsoft.com/office/drawing/2016/5/14/chartex" xmlns:mc="http://schemas.openxmlformats.org/markup-compatibility/2006" xmlns:aink="http://schemas.microsoft.com/office/drawing/2016/ink" xmlns:am3d="http://schemas.microsoft.com/office/drawing/2017/model3d" xmlns:o="urn:schemas-microsoft-com:office:office" xmlns:r="http://schemas.openxmlformats.org/officeDocument/2006/relationships" xmlns:m="http://schemas.openxmlformats.org/officeDocument/2006/math" xmlns:v="urn:schemas-microsoft-com:vml" xmlns:wp14="http://schemas.microsoft.com/office/word/2010/wordprocessingDrawing" xmlns:wp="http://schemas.openxmlformats.org/drawingml/2006/wordprocessingDrawing" xmlns:w10="urn:schemas-microsoft-com:office:word" xmlns:w="http://schemas.openxmlformats.org/wordprocessingml/2006/main" xmlns:w14="http://schemas.microsoft.com/office/word/2010/wordml" xmlns:w15="http://schemas.microsoft.com/office/word/2012/wordml" xmlns:w16cid="http://schemas.microsoft.com/office/word/2016/wordml/cid" xmlns:w16se="http://schemas.microsoft.com/office/word/2015/wordml/symex" xmlns:wpg="http://schemas.microsoft.com/office/word/2010/wordprocessingGroup" xmlns:wpi="http://schemas.microsoft.com/office/word/2010/wordprocessingInk" xmlns:wne="http://schemas.microsoft.com/office/word/2006/wordml" xmlns:wps="http://schemas.microsoft.com/office/word/2010/wordprocessingShape" mc:Ignorable="w14 w15 w16se w16cid wp14">
+<w:numbering xmlns:wpc="http://schemas.microsoft.com/office/word/2010/wordprocessingCanvas" xmlns:mc="http://schemas.openxmlformats.org/markup-compatibility/2006" xmlns:o="urn:schemas-microsoft-com:office:office" xmlns:r="http://schemas.openxmlformats.org/officeDocument/2006/relationships" xmlns:m="http://schemas.openxmlformats.org/officeDocument/2006/math" xmlns:v="urn:schemas-microsoft-com:vml" xmlns:wp14="http://schemas.microsoft.com/office/word/2010/wordprocessingDrawing" xmlns:wp="http://schemas.openxmlformats.org/drawingml/2006/wordprocessingDrawing" xmlns:w10="urn:schemas-microsoft-com:office:word" xmlns:w="http://schemas.openxmlformats.org/wordprocessingml/2006/main" xmlns:w14="http://schemas.microsoft.com/office/word/2010/wordml" xmlns:w15="http://schemas.microsoft.com/office/word/2012/wordml" xmlns:wpg="http://schemas.microsoft.com/office/word/2010/wordprocessingGroup" xmlns:wpi="http://schemas.microsoft.com/office/word/2010/wordprocessingInk" xmlns:wne="http://schemas.microsoft.com/office/word/2006/wordml" xmlns:wps="http://schemas.microsoft.com/office/word/2010/wordprocessingShape" mc:Ignorable="w14 w15 wp14">
   <w:abstractNum w:abstractNumId="0" w15:restartNumberingAfterBreak="0">
     <w:nsid w:val="2F0921A5"/>
     <w:multiLevelType w:val="multilevel"/>
@@ -1079,14 +1547,130 @@
       </w:pPr>
     </w:lvl>
   </w:abstractNum>
+  <w:abstractNum w:abstractNumId="1" w15:restartNumberingAfterBreak="0">
+    <w:nsid w:val="55461B11"/>
+    <w:multiLevelType w:val="multilevel"/>
+    <w:tmpl w:val="280A001F"/>
+    <w:lvl w:ilvl="0">
+      <w:start w:val="1"/>
+      <w:numFmt w:val="decimal"/>
+      <w:lvlText w:val="%1."/>
+      <w:lvlJc w:val="left"/>
+      <w:pPr>
+        <w:ind w:left="360" w:hanging="360"/>
+      </w:pPr>
+      <w:rPr>
+        <w:rFonts w:hint="default"/>
+      </w:rPr>
+    </w:lvl>
+    <w:lvl w:ilvl="1">
+      <w:start w:val="1"/>
+      <w:numFmt w:val="decimal"/>
+      <w:lvlText w:val="%1.%2."/>
+      <w:lvlJc w:val="left"/>
+      <w:pPr>
+        <w:ind w:left="792" w:hanging="432"/>
+      </w:pPr>
+      <w:rPr>
+        <w:rFonts w:hint="default"/>
+      </w:rPr>
+    </w:lvl>
+    <w:lvl w:ilvl="2">
+      <w:start w:val="1"/>
+      <w:numFmt w:val="decimal"/>
+      <w:lvlText w:val="%1.%2.%3."/>
+      <w:lvlJc w:val="left"/>
+      <w:pPr>
+        <w:ind w:left="1224" w:hanging="504"/>
+      </w:pPr>
+      <w:rPr>
+        <w:rFonts w:hint="default"/>
+      </w:rPr>
+    </w:lvl>
+    <w:lvl w:ilvl="3">
+      <w:start w:val="1"/>
+      <w:numFmt w:val="decimal"/>
+      <w:lvlText w:val="%1.%2.%3.%4."/>
+      <w:lvlJc w:val="left"/>
+      <w:pPr>
+        <w:ind w:left="1728" w:hanging="648"/>
+      </w:pPr>
+      <w:rPr>
+        <w:rFonts w:hint="default"/>
+      </w:rPr>
+    </w:lvl>
+    <w:lvl w:ilvl="4">
+      <w:start w:val="1"/>
+      <w:numFmt w:val="decimal"/>
+      <w:lvlText w:val="%1.%2.%3.%4.%5."/>
+      <w:lvlJc w:val="left"/>
+      <w:pPr>
+        <w:ind w:left="2232" w:hanging="792"/>
+      </w:pPr>
+      <w:rPr>
+        <w:rFonts w:hint="default"/>
+      </w:rPr>
+    </w:lvl>
+    <w:lvl w:ilvl="5">
+      <w:start w:val="1"/>
+      <w:numFmt w:val="decimal"/>
+      <w:lvlText w:val="%1.%2.%3.%4.%5.%6."/>
+      <w:lvlJc w:val="left"/>
+      <w:pPr>
+        <w:ind w:left="2736" w:hanging="936"/>
+      </w:pPr>
+      <w:rPr>
+        <w:rFonts w:hint="default"/>
+      </w:rPr>
+    </w:lvl>
+    <w:lvl w:ilvl="6">
+      <w:start w:val="1"/>
+      <w:numFmt w:val="decimal"/>
+      <w:lvlText w:val="%1.%2.%3.%4.%5.%6.%7."/>
+      <w:lvlJc w:val="left"/>
+      <w:pPr>
+        <w:ind w:left="3240" w:hanging="1080"/>
+      </w:pPr>
+      <w:rPr>
+        <w:rFonts w:hint="default"/>
+      </w:rPr>
+    </w:lvl>
+    <w:lvl w:ilvl="7">
+      <w:start w:val="1"/>
+      <w:numFmt w:val="decimal"/>
+      <w:lvlText w:val="%1.%2.%3.%4.%5.%6.%7.%8."/>
+      <w:lvlJc w:val="left"/>
+      <w:pPr>
+        <w:ind w:left="3744" w:hanging="1224"/>
+      </w:pPr>
+      <w:rPr>
+        <w:rFonts w:hint="default"/>
+      </w:rPr>
+    </w:lvl>
+    <w:lvl w:ilvl="8">
+      <w:start w:val="1"/>
+      <w:numFmt w:val="decimal"/>
+      <w:lvlText w:val="%1.%2.%3.%4.%5.%6.%7.%8.%9."/>
+      <w:lvlJc w:val="left"/>
+      <w:pPr>
+        <w:ind w:left="4320" w:hanging="1440"/>
+      </w:pPr>
+      <w:rPr>
+        <w:rFonts w:hint="default"/>
+      </w:rPr>
+    </w:lvl>
+  </w:abstractNum>
   <w:num w:numId="1">
     <w:abstractNumId w:val="0"/>
+  </w:num>
+  <w:num w:numId="2">
+    <w:abstractNumId w:val="1"/>
   </w:num>
 </w:numbering>
 </file>
 
 <file path=word/styles.xml><?xml version="1.0" encoding="utf-8"?>
-<w:styles xmlns:mc="http://schemas.openxmlformats.org/markup-compatibility/2006" xmlns:r="http://schemas.openxmlformats.org/officeDocument/2006/relationships" xmlns:w="http://schemas.openxmlformats.org/wordprocessingml/2006/main" xmlns:w14="http://schemas.microsoft.com/office/word/2010/wordml" xmlns:w15="http://schemas.microsoft.com/office/word/2012/wordml" xmlns:w16cid="http://schemas.microsoft.com/office/word/2016/wordml/cid" xmlns:w16se="http://schemas.microsoft.com/office/word/2015/wordml/symex" mc:Ignorable="w14 w15 w16se w16cid">
+<w:styles xmlns:mc="http://schemas.openxmlformats.org/markup-compatibility/2006" xmlns:r="http://schemas.openxmlformats.org/officeDocument/2006/relationships" xmlns:w="http://schemas.openxmlformats.org/wordprocessingml/2006/main" xmlns:w14="http://schemas.microsoft.com/office/word/2010/wordml" xmlns:w15="http://schemas.microsoft.com/office/word/2012/wordml" mc:Ignorable="w14 w15">
   <w:docDefaults>
     <w:rPrDefault>
       <w:rPr>
@@ -1102,7 +1686,7 @@
       </w:pPr>
     </w:pPrDefault>
   </w:docDefaults>
-  <w:latentStyles w:defLockedState="0" w:defUIPriority="99" w:defSemiHidden="0" w:defUnhideWhenUsed="0" w:defQFormat="0" w:count="376">
+  <w:latentStyles w:defLockedState="0" w:defUIPriority="99" w:defSemiHidden="0" w:defUnhideWhenUsed="0" w:defQFormat="0" w:count="371">
     <w:lsdException w:name="Normal" w:uiPriority="0" w:qFormat="1"/>
     <w:lsdException w:name="heading 1" w:uiPriority="9" w:qFormat="1"/>
     <w:lsdException w:name="heading 2" w:semiHidden="1" w:uiPriority="9" w:unhideWhenUsed="1" w:qFormat="1"/>
@@ -1474,11 +2058,6 @@
     <w:lsdException w:name="List Table 5 Dark Accent 6" w:uiPriority="50"/>
     <w:lsdException w:name="List Table 6 Colorful Accent 6" w:uiPriority="51"/>
     <w:lsdException w:name="List Table 7 Colorful Accent 6" w:uiPriority="52"/>
-    <w:lsdException w:name="Mention" w:semiHidden="1" w:unhideWhenUsed="1"/>
-    <w:lsdException w:name="Smart Hyperlink" w:semiHidden="1" w:unhideWhenUsed="1"/>
-    <w:lsdException w:name="Hashtag" w:semiHidden="1" w:unhideWhenUsed="1"/>
-    <w:lsdException w:name="Unresolved Mention" w:semiHidden="1" w:unhideWhenUsed="1"/>
-    <w:lsdException w:name="Smart Link" w:semiHidden="1" w:unhideWhenUsed="1"/>
   </w:latentStyles>
   <w:style w:type="paragraph" w:default="1" w:styleId="Normal">
     <w:name w:val="Normal"/>
